--- a/Kijahre-Fikiri_Resume.docx
+++ b/Kijahre-Fikiri_Resume.docx
@@ -8,14 +8,14 @@
         <w:ind w:right="144"/>
         <w:jc w:val="center"/>
         <w:rPr>
-          <w:rFonts w:ascii="Arial" w:hAnsi="Arial" w:cs="Arial"/>
+          <w:rFonts w:ascii="Arial Black" w:hAnsi="Arial Black" w:cs="Arial"/>
           <w:sz w:val="40"/>
           <w:szCs w:val="40"/>
         </w:rPr>
       </w:pPr>
       <w:r>
         <w:rPr>
-          <w:rFonts w:ascii="Arial" w:eastAsia="Arial" w:hAnsi="Arial" w:cs="Arial"/>
+          <w:rFonts w:ascii="Arial Black" w:eastAsia="Arial" w:hAnsi="Arial Black" w:cs="Arial"/>
           <w:sz w:val="40"/>
           <w:szCs w:val="40"/>
         </w:rPr>
@@ -24,97 +24,221 @@
     </w:p>
     <w:p>
       <w:pPr>
-        <w:spacing w:after="29"/>
+        <w:spacing w:after="0" w:line="240" w:lineRule="auto"/>
         <w:ind w:right="144"/>
         <w:jc w:val="center"/>
         <w:rPr>
-          <w:rFonts w:ascii="Arial" w:hAnsi="Arial" w:cs="Arial"/>
-          <w:color w:val="auto"/>
-        </w:rPr>
-      </w:pPr>
-      <w:r>
-        <w:rPr>
           <w:rFonts w:ascii="Arial" w:eastAsia="Arial" w:hAnsi="Arial" w:cs="Arial"/>
           <w:color w:val="auto"/>
         </w:rPr>
+      </w:pPr>
+      <w:r>
+        <w:rPr>
+          <w:rFonts w:ascii="Arial" w:eastAsia="Arial" w:hAnsi="Arial" w:cs="Arial"/>
+          <w:color w:val="auto"/>
+        </w:rPr>
         <w:t xml:space="preserve">1730 Parker Street. Apt. B Berkeley, CA 94703 </w:t>
       </w:r>
+    </w:p>
+    <w:p>
+      <w:pPr>
+        <w:spacing w:after="0" w:line="240" w:lineRule="auto"/>
+        <w:ind w:right="144"/>
+        <w:jc w:val="center"/>
+        <w:rPr>
+          <w:rFonts w:ascii="Arial" w:hAnsi="Arial" w:cs="Arial"/>
+          <w:color w:val="auto"/>
+        </w:rPr>
+      </w:pPr>
       <w:r>
         <w:rPr>
           <w:rFonts w:ascii="Arial" w:eastAsia="Arial" w:hAnsi="Arial" w:cs="Arial"/>
         </w:rPr>
         <w:t>(510) 508-7422</w:t>
       </w:r>
-    </w:p>
-    <w:p>
-      <w:pPr>
-        <w:tabs>
-          <w:tab w:val="right" w:pos="9367"/>
-        </w:tabs>
-        <w:spacing w:before="240" w:after="360" w:line="240" w:lineRule="auto"/>
-        <w:rPr>
-          <w:rFonts w:ascii="Arial" w:hAnsi="Arial" w:cs="Arial"/>
-          <w:u w:val="single"/>
-        </w:rPr>
-      </w:pPr>
+      <w:r>
+        <w:rPr>
+          <w:rFonts w:ascii="Arial" w:eastAsia="Arial" w:hAnsi="Arial" w:cs="Arial"/>
+        </w:rPr>
+        <w:t xml:space="preserve"> </w:t>
+      </w:r>
+      <w:r>
+        <w:rPr>
+          <w:rFonts w:ascii="Arial" w:hAnsi="Arial" w:cs="Arial"/>
+          <w:color w:val="1F497D"/>
+        </w:rPr>
+        <w:t>|</w:t>
+      </w:r>
+      <w:r>
+        <w:rPr>
+          <w:rFonts w:ascii="Arial" w:hAnsi="Arial" w:cs="Arial"/>
+          <w:color w:val="1F497D"/>
+        </w:rPr>
+        <w:t xml:space="preserve"> </w:t>
+      </w:r>
       <w:hyperlink r:id="rId8" w:history="1">
         <w:r>
           <w:rPr>
             <w:rStyle w:val="Hyperlink"/>
-            <w:rFonts w:ascii="Arial" w:eastAsia="Arial" w:hAnsi="Arial" w:cs="Arial"/>
-            <w:b/>
-            <w:color w:val="002060"/>
-            <w:u w:val="none"/>
+            <w:rFonts w:ascii="Arial" w:hAnsi="Arial" w:cs="Arial"/>
           </w:rPr>
-          <w:t>thegreatkeej@berkeley.edu</w:t>
+          <w:t>kijahre@live.com</w:t>
         </w:r>
       </w:hyperlink>
       <w:r>
         <w:rPr>
-          <w:rFonts w:ascii="Arial" w:eastAsia="Arial" w:hAnsi="Arial" w:cs="Arial"/>
-          <w:b/>
-          <w:color w:val="0563C1"/>
+          <w:rFonts w:ascii="Arial" w:hAnsi="Arial" w:cs="Arial"/>
         </w:rPr>
         <w:t xml:space="preserve"> </w:t>
       </w:r>
       <w:r>
         <w:rPr>
-          <w:rFonts w:ascii="Arial" w:eastAsia="Arial" w:hAnsi="Arial" w:cs="Arial"/>
-          <w:b/>
-          <w:color w:val="0563C1"/>
-        </w:rPr>
-        <w:t xml:space="preserve">   </w:t>
+          <w:rFonts w:ascii="Arial" w:hAnsi="Arial" w:cs="Arial"/>
+          <w:color w:val="1F497D"/>
+        </w:rPr>
+        <w:t>|</w:t>
+      </w:r>
+      <w:r>
+        <w:rPr>
+          <w:rFonts w:ascii="Arial" w:hAnsi="Arial" w:cs="Arial"/>
+          <w:color w:val="1F497D"/>
+        </w:rPr>
+        <w:t xml:space="preserve"> </w:t>
+      </w:r>
+      <w:r>
+        <w:rPr>
+          <w:rFonts w:ascii="Arial" w:hAnsi="Arial" w:cs="Arial"/>
+        </w:rPr>
+        <w:t>GitHub</w:t>
+      </w:r>
+      <w:r>
+        <w:rPr>
+          <w:rFonts w:ascii="Arial" w:hAnsi="Arial" w:cs="Arial"/>
+          <w:color w:val="4A86E8"/>
+        </w:rPr>
+        <w:t>:</w:t>
+      </w:r>
+      <w:r>
+        <w:rPr>
+          <w:rFonts w:ascii="Arial" w:hAnsi="Arial" w:cs="Arial"/>
+          <w:color w:val="4A86E8"/>
+        </w:rPr>
+        <w:t xml:space="preserve"> </w:t>
       </w:r>
       <w:hyperlink r:id="rId9" w:history="1">
         <w:r>
           <w:rPr>
             <w:rStyle w:val="Hyperlink"/>
-            <w:rFonts w:ascii="Arial" w:eastAsia="Arial" w:hAnsi="Arial" w:cs="Arial"/>
-            <w:b/>
-            <w:color w:val="538135" w:themeColor="accent6" w:themeShade="BF"/>
+            <w:rFonts w:ascii="Arial" w:hAnsi="Arial" w:cs="Arial"/>
           </w:rPr>
-          <w:t>https://www.linkedin.com/in/kijahre-fikiri</w:t>
+          <w:t>https://github.com</w:t>
+        </w:r>
+        <w:r>
+          <w:rPr>
+            <w:rStyle w:val="Hyperlink"/>
+            <w:rFonts w:ascii="Arial" w:hAnsi="Arial" w:cs="Arial"/>
+          </w:rPr>
+          <w:t>/</w:t>
+        </w:r>
+        <w:r>
+          <w:rPr>
+            <w:rStyle w:val="Hyperlink"/>
+            <w:rFonts w:ascii="Arial" w:hAnsi="Arial" w:cs="Arial"/>
+          </w:rPr>
+          <w:t>thegreatkeej/</w:t>
         </w:r>
       </w:hyperlink>
-      <w:r>
-        <w:rPr>
-          <w:rFonts w:ascii="Arial" w:eastAsia="Arial" w:hAnsi="Arial" w:cs="Arial"/>
-          <w:b/>
-          <w:color w:val="0563C1"/>
-        </w:rPr>
-        <w:t xml:space="preserve">   </w:t>
-      </w:r>
+    </w:p>
+    <w:p>
+      <w:pPr>
+        <w:tabs>
+          <w:tab w:val="right" w:pos="9367"/>
+        </w:tabs>
+        <w:spacing w:after="360" w:line="240" w:lineRule="auto"/>
+        <w:rPr>
+          <w:rFonts w:ascii="Arial" w:hAnsi="Arial" w:cs="Arial"/>
+          <w:u w:val="single"/>
+        </w:rPr>
+      </w:pPr>
       <w:hyperlink r:id="rId10" w:history="1">
         <w:r>
           <w:rPr>
             <w:rStyle w:val="Hyperlink"/>
             <w:rFonts w:ascii="Arial" w:eastAsia="Arial" w:hAnsi="Arial" w:cs="Arial"/>
-            <w:b/>
-            <w:color w:val="FF0000"/>
           </w:rPr>
-          <w:t>https://github.com/thegreatkeej</w:t>
+          <w:t>https://www.linkedin.com/in/kijahre-fikiri</w:t>
         </w:r>
       </w:hyperlink>
+      <w:r>
+        <w:rPr>
+          <w:rFonts w:ascii="Arial" w:eastAsia="Arial" w:hAnsi="Arial" w:cs="Arial"/>
+          <w:b/>
+          <w:color w:val="0563C1"/>
+        </w:rPr>
+        <w:t xml:space="preserve"> </w:t>
+      </w:r>
+      <w:r>
+        <w:rPr>
+          <w:rFonts w:ascii="Arial" w:hAnsi="Arial" w:cs="Arial"/>
+          <w:color w:val="1F497D"/>
+        </w:rPr>
+        <w:t>|</w:t>
+      </w:r>
+      <w:r>
+        <w:rPr>
+          <w:rFonts w:ascii="Arial" w:hAnsi="Arial" w:cs="Arial"/>
+          <w:color w:val="1F497D"/>
+        </w:rPr>
+        <w:t xml:space="preserve"> </w:t>
+      </w:r>
+      <w:r>
+        <w:rPr>
+          <w:rFonts w:ascii="Arial" w:hAnsi="Arial" w:cs="Arial"/>
+        </w:rPr>
+        <w:t>Portfolio</w:t>
+      </w:r>
+      <w:r>
+        <w:rPr>
+          <w:rFonts w:ascii="Arial" w:hAnsi="Arial" w:cs="Arial"/>
+        </w:rPr>
+        <w:t>:</w:t>
+      </w:r>
+      <w:r>
+        <w:rPr>
+          <w:rFonts w:ascii="Arial" w:eastAsia="Arial" w:hAnsi="Arial" w:cs="Arial"/>
+          <w:color w:val="0563C1"/>
+        </w:rPr>
+        <w:t xml:space="preserve"> </w:t>
+      </w:r>
+      <w:hyperlink r:id="rId11" w:history="1">
+        <w:r>
+          <w:rPr>
+            <w:rStyle w:val="Hyperlink"/>
+            <w:rFonts w:ascii="Arial" w:eastAsia="Arial" w:hAnsi="Arial" w:cs="Arial"/>
+          </w:rPr>
+          <w:t>https://thegreatkeej.github.io/</w:t>
+        </w:r>
+      </w:hyperlink>
+    </w:p>
+    <w:p>
+      <w:pPr>
+        <w:pStyle w:val="NormalWeb"/>
+        <w:spacing w:before="0" w:beforeAutospacing="0" w:after="80" w:afterAutospacing="0"/>
+        <w:jc w:val="center"/>
+        <w:rPr>
+          <w:rFonts w:ascii="Arial" w:hAnsi="Arial" w:cs="Arial"/>
+        </w:rPr>
+      </w:pPr>
+      <w:r>
+        <w:rPr>
+          <w:rFonts w:ascii="Arial" w:hAnsi="Arial" w:cs="Arial"/>
+          <w:b/>
+          <w:bCs/>
+          <w:smallCaps/>
+          <w:color w:val="000000"/>
+        </w:rPr>
+        <w:t>Summary</w:t>
+      </w:r>
     </w:p>
     <w:p>
       <w:pPr>
@@ -123,957 +247,125 @@
         <w:ind w:left="37" w:right="-144"/>
         <w:rPr>
           <w:rFonts w:ascii="Arial" w:hAnsi="Arial" w:cs="Arial"/>
-        </w:rPr>
-      </w:pPr>
-      <w:r>
-        <w:rPr>
-          <w:rFonts w:ascii="Arial" w:hAnsi="Arial" w:cs="Arial"/>
-        </w:rPr>
-        <w:t>EDUCATION</w:t>
-      </w:r>
-      <w:r>
-        <w:rPr>
-          <w:rFonts w:ascii="Arial" w:hAnsi="Arial" w:cs="Arial"/>
           <w:b w:val="0"/>
+          <w:bCs/>
+          <w:sz w:val="22"/>
           <w:u w:val="none"/>
         </w:rPr>
-        <w:t xml:space="preserve"> </w:t>
-      </w:r>
-    </w:p>
-    <w:p>
-      <w:pPr>
-        <w:spacing w:after="0" w:line="240" w:lineRule="auto"/>
-        <w:ind w:left="37" w:right="-144" w:hanging="10"/>
-        <w:rPr>
-          <w:rFonts w:ascii="Arial" w:hAnsi="Arial" w:cs="Arial"/>
-        </w:rPr>
-      </w:pPr>
-      <w:r>
+      </w:pPr>
+      <w:r>
+        <w:rPr>
+          <w:rFonts w:ascii="Arial" w:hAnsi="Arial" w:cs="Arial"/>
+          <w:b w:val="0"/>
+          <w:bCs/>
+          <w:sz w:val="22"/>
+          <w:u w:val="none"/>
+        </w:rPr>
+        <w:t xml:space="preserve">Interested in an entry position as a </w:t>
+      </w:r>
+      <w:r>
+        <w:rPr>
+          <w:rFonts w:ascii="Arial" w:hAnsi="Arial" w:cs="Arial"/>
+          <w:b w:val="0"/>
+          <w:bCs/>
+          <w:sz w:val="22"/>
+          <w:u w:val="none"/>
+        </w:rPr>
+        <w:t>D</w:t>
+      </w:r>
+      <w:r>
+        <w:rPr>
+          <w:rFonts w:ascii="Arial" w:hAnsi="Arial" w:cs="Arial"/>
+          <w:b w:val="0"/>
+          <w:bCs/>
+          <w:sz w:val="22"/>
+          <w:u w:val="none"/>
+        </w:rPr>
+        <w:t xml:space="preserve">ata </w:t>
+      </w:r>
+      <w:r>
+        <w:rPr>
+          <w:rFonts w:ascii="Arial" w:hAnsi="Arial" w:cs="Arial"/>
+          <w:b w:val="0"/>
+          <w:bCs/>
+          <w:sz w:val="22"/>
+          <w:u w:val="none"/>
+        </w:rPr>
+        <w:t>A</w:t>
+      </w:r>
+      <w:r>
+        <w:rPr>
+          <w:rFonts w:ascii="Arial" w:hAnsi="Arial" w:cs="Arial"/>
+          <w:b w:val="0"/>
+          <w:bCs/>
+          <w:sz w:val="22"/>
+          <w:u w:val="none"/>
+        </w:rPr>
+        <w:t xml:space="preserve">nalyst. </w:t>
+      </w:r>
+      <w:r>
+        <w:rPr>
+          <w:rFonts w:ascii="Arial" w:hAnsi="Arial" w:cs="Arial"/>
+          <w:b w:val="0"/>
+          <w:bCs/>
+          <w:sz w:val="22"/>
+          <w:u w:val="none"/>
+        </w:rPr>
+        <w:t xml:space="preserve">Enjoy actionable decision-based analytics of large data sets. </w:t>
+      </w:r>
+      <w:r>
+        <w:rPr>
+          <w:rFonts w:ascii="Arial" w:hAnsi="Arial" w:cs="Arial"/>
+          <w:b w:val="0"/>
+          <w:bCs/>
+          <w:sz w:val="22"/>
+          <w:u w:val="none"/>
+        </w:rPr>
+        <w:t xml:space="preserve">Transitioning from electrical construction estimation and small projects management. </w:t>
+      </w:r>
+      <w:r>
+        <w:rPr>
+          <w:rFonts w:ascii="Arial" w:hAnsi="Arial" w:cs="Arial"/>
+          <w:b w:val="0"/>
+          <w:bCs/>
+          <w:sz w:val="22"/>
+          <w:u w:val="none"/>
+        </w:rPr>
+        <w:t>Unafraid of leadership roles, looking to leverage years of work experience, business acumen, and newly acquired tech skills.</w:t>
+      </w:r>
+    </w:p>
+    <w:p>
+      <w:pPr>
+        <w:rPr>
+          <w:rFonts w:ascii="Arial" w:hAnsi="Arial" w:cs="Arial"/>
+        </w:rPr>
+      </w:pPr>
+    </w:p>
+    <w:p>
+      <w:pPr>
+        <w:pStyle w:val="Heading3"/>
+        <w:spacing w:before="0" w:after="80"/>
+        <w:jc w:val="center"/>
         <w:rPr>
           <w:rFonts w:ascii="Arial" w:hAnsi="Arial" w:cs="Arial"/>
           <w:b/>
-          <w:sz w:val="24"/>
-        </w:rPr>
-        <w:t xml:space="preserve">University of California, Berkeley — Haas School of Business | </w:t>
-      </w:r>
-      <w:r>
-        <w:rPr>
-          <w:rFonts w:ascii="Arial" w:hAnsi="Arial" w:cs="Arial"/>
-          <w:sz w:val="24"/>
-        </w:rPr>
-        <w:t>GPA 3.5</w:t>
-      </w:r>
-    </w:p>
-    <w:p>
-      <w:pPr>
-        <w:spacing w:line="240" w:lineRule="auto"/>
-        <w:ind w:right="-144"/>
+          <w:bCs/>
+          <w:color w:val="000000"/>
+          <w:sz w:val="28"/>
+          <w:szCs w:val="28"/>
+        </w:rPr>
+      </w:pPr>
+      <w:r>
         <w:rPr>
           <w:rFonts w:ascii="Arial" w:hAnsi="Arial" w:cs="Arial"/>
           <w:b/>
           <w:bCs/>
-        </w:rPr>
-      </w:pPr>
-      <w:r>
-        <w:rPr>
-          <w:rFonts w:ascii="Arial" w:hAnsi="Arial" w:cs="Arial"/>
-          <w:b/>
-          <w:bCs/>
-        </w:rPr>
-        <w:t>Advanced Business Analytics</w:t>
-      </w:r>
-      <w:r>
-        <w:rPr>
-          <w:rFonts w:ascii="Arial" w:hAnsi="Arial" w:cs="Arial"/>
-          <w:b/>
-          <w:bCs/>
-        </w:rPr>
-        <w:t xml:space="preserve"> UGBA 147 </w:t>
-      </w:r>
-    </w:p>
-    <w:p>
-      <w:pPr>
-        <w:pStyle w:val="ListParagraph"/>
-        <w:numPr>
-          <w:ilvl w:val="0"/>
-          <w:numId w:val="5"/>
-        </w:numPr>
-        <w:spacing w:after="348" w:line="276" w:lineRule="auto"/>
-        <w:ind w:right="-144"/>
-        <w:rPr>
-          <w:rFonts w:ascii="Arial" w:hAnsi="Arial" w:cs="Arial"/>
-          <w:sz w:val="20"/>
-          <w:szCs w:val="20"/>
-        </w:rPr>
-      </w:pPr>
-      <w:r>
-        <w:rPr>
-          <w:rFonts w:ascii="Arial" w:hAnsi="Arial" w:cs="Arial"/>
-          <w:sz w:val="20"/>
-          <w:szCs w:val="20"/>
-        </w:rPr>
-        <w:t>C</w:t>
-      </w:r>
-      <w:r>
-        <w:rPr>
-          <w:rFonts w:ascii="Arial" w:hAnsi="Arial" w:cs="Arial"/>
-          <w:sz w:val="20"/>
-          <w:szCs w:val="20"/>
-        </w:rPr>
-        <w:t>ross tabulat</w:t>
-      </w:r>
-      <w:r>
-        <w:rPr>
-          <w:rFonts w:ascii="Arial" w:hAnsi="Arial" w:cs="Arial"/>
-          <w:sz w:val="20"/>
-          <w:szCs w:val="20"/>
-        </w:rPr>
-        <w:t>ion</w:t>
-      </w:r>
-      <w:r>
-        <w:rPr>
-          <w:rFonts w:ascii="Arial" w:hAnsi="Arial" w:cs="Arial"/>
-          <w:sz w:val="20"/>
-          <w:szCs w:val="20"/>
-        </w:rPr>
-        <w:t>, balanc</w:t>
-      </w:r>
-      <w:r>
-        <w:rPr>
-          <w:rFonts w:ascii="Arial" w:hAnsi="Arial" w:cs="Arial"/>
-          <w:sz w:val="20"/>
-          <w:szCs w:val="20"/>
-        </w:rPr>
-        <w:t>ing</w:t>
-      </w:r>
-      <w:r>
-        <w:rPr>
-          <w:rFonts w:ascii="Arial" w:hAnsi="Arial" w:cs="Arial"/>
-          <w:sz w:val="20"/>
-          <w:szCs w:val="20"/>
-        </w:rPr>
-        <w:t xml:space="preserve"> and imput</w:t>
-      </w:r>
-      <w:r>
-        <w:rPr>
-          <w:rFonts w:ascii="Arial" w:hAnsi="Arial" w:cs="Arial"/>
-          <w:sz w:val="20"/>
-          <w:szCs w:val="20"/>
-        </w:rPr>
-        <w:t>ation of</w:t>
-      </w:r>
-      <w:r>
-        <w:rPr>
-          <w:rFonts w:ascii="Arial" w:hAnsi="Arial" w:cs="Arial"/>
-          <w:sz w:val="20"/>
-          <w:szCs w:val="20"/>
-        </w:rPr>
-        <w:t xml:space="preserve"> data</w:t>
-      </w:r>
-    </w:p>
-    <w:p>
-      <w:pPr>
-        <w:pStyle w:val="ListParagraph"/>
-        <w:numPr>
-          <w:ilvl w:val="0"/>
-          <w:numId w:val="5"/>
-        </w:numPr>
-        <w:spacing w:line="276" w:lineRule="auto"/>
-        <w:ind w:right="-144"/>
-        <w:rPr>
-          <w:rFonts w:ascii="Arial" w:hAnsi="Arial" w:cs="Arial"/>
-          <w:sz w:val="20"/>
-          <w:szCs w:val="20"/>
-        </w:rPr>
-      </w:pPr>
-      <w:r>
-        <w:rPr>
-          <w:rFonts w:ascii="Arial" w:hAnsi="Arial" w:cs="Arial"/>
-          <w:sz w:val="20"/>
-          <w:szCs w:val="20"/>
-        </w:rPr>
-        <w:t>C</w:t>
-      </w:r>
-      <w:r>
-        <w:rPr>
-          <w:rFonts w:ascii="Arial" w:hAnsi="Arial" w:cs="Arial"/>
-          <w:sz w:val="20"/>
-          <w:szCs w:val="20"/>
-        </w:rPr>
-        <w:t>onstruct</w:t>
-      </w:r>
-      <w:r>
-        <w:rPr>
-          <w:rFonts w:ascii="Arial" w:hAnsi="Arial" w:cs="Arial"/>
-          <w:sz w:val="20"/>
-          <w:szCs w:val="20"/>
-        </w:rPr>
-        <w:t>ed</w:t>
-      </w:r>
-      <w:r>
-        <w:rPr>
-          <w:rFonts w:ascii="Arial" w:hAnsi="Arial" w:cs="Arial"/>
-          <w:sz w:val="20"/>
-          <w:szCs w:val="20"/>
-        </w:rPr>
-        <w:t xml:space="preserve"> SVM, Decision Tree, </w:t>
-      </w:r>
-      <w:proofErr w:type="spellStart"/>
-      <w:r>
-        <w:rPr>
-          <w:rFonts w:ascii="Arial" w:hAnsi="Arial" w:cs="Arial"/>
-          <w:sz w:val="20"/>
-          <w:szCs w:val="20"/>
-        </w:rPr>
-        <w:t>NaiveBayes</w:t>
-      </w:r>
-      <w:proofErr w:type="spellEnd"/>
-      <w:r>
-        <w:rPr>
-          <w:rFonts w:ascii="Arial" w:hAnsi="Arial" w:cs="Arial"/>
-          <w:sz w:val="20"/>
-          <w:szCs w:val="20"/>
-        </w:rPr>
-        <w:t>, K-nearest Neighbors, and Logistic Regression models</w:t>
-      </w:r>
-      <w:r>
-        <w:rPr>
-          <w:rFonts w:ascii="Arial" w:hAnsi="Arial" w:cs="Arial"/>
-          <w:sz w:val="20"/>
-          <w:szCs w:val="20"/>
-        </w:rPr>
-        <w:t xml:space="preserve"> </w:t>
-      </w:r>
-      <w:r>
-        <w:rPr>
-          <w:rFonts w:ascii="Arial" w:hAnsi="Arial" w:cs="Arial"/>
-          <w:sz w:val="20"/>
-          <w:szCs w:val="20"/>
-        </w:rPr>
-        <w:t>to evaluate test and training data</w:t>
-      </w:r>
-    </w:p>
-    <w:p>
-      <w:pPr>
-        <w:spacing w:after="0" w:line="240" w:lineRule="auto"/>
-        <w:ind w:right="-144"/>
-        <w:rPr>
-          <w:rFonts w:ascii="Arial" w:hAnsi="Arial" w:cs="Arial"/>
-          <w:b/>
-          <w:bCs/>
-        </w:rPr>
-      </w:pPr>
-      <w:r>
-        <w:rPr>
-          <w:rFonts w:ascii="Arial" w:hAnsi="Arial" w:cs="Arial"/>
-          <w:b/>
-          <w:bCs/>
-        </w:rPr>
-        <w:t xml:space="preserve">Data Science Applications in Finance and Accounting UGBA 137 </w:t>
-      </w:r>
-    </w:p>
-    <w:p>
-      <w:pPr>
-        <w:spacing w:after="120" w:line="240" w:lineRule="auto"/>
-        <w:ind w:right="-144"/>
-        <w:rPr>
-          <w:rFonts w:ascii="Arial" w:hAnsi="Arial" w:cs="Arial"/>
-          <w:sz w:val="20"/>
-          <w:szCs w:val="20"/>
-        </w:rPr>
-      </w:pPr>
-      <w:r>
-        <w:rPr>
-          <w:rFonts w:ascii="Arial" w:hAnsi="Arial" w:cs="Arial"/>
-          <w:sz w:val="20"/>
-          <w:szCs w:val="20"/>
-        </w:rPr>
-        <w:t>A</w:t>
-      </w:r>
-      <w:r>
-        <w:rPr>
-          <w:rFonts w:ascii="Arial" w:hAnsi="Arial" w:cs="Arial"/>
-          <w:sz w:val="20"/>
-          <w:szCs w:val="20"/>
-        </w:rPr>
-        <w:t>nalyzed several case studies from the Indian Institute of Management, including:</w:t>
-      </w:r>
-    </w:p>
-    <w:p>
-      <w:pPr>
-        <w:pStyle w:val="ListParagraph"/>
-        <w:numPr>
-          <w:ilvl w:val="0"/>
-          <w:numId w:val="7"/>
-        </w:numPr>
-        <w:spacing w:after="348" w:line="276" w:lineRule="auto"/>
-        <w:ind w:right="-144"/>
-        <w:rPr>
-          <w:rFonts w:ascii="Arial" w:hAnsi="Arial" w:cs="Arial"/>
-          <w:sz w:val="20"/>
-          <w:szCs w:val="20"/>
-        </w:rPr>
-      </w:pPr>
-      <w:r>
-        <w:rPr>
-          <w:rFonts w:ascii="Arial" w:hAnsi="Arial" w:cs="Arial"/>
-          <w:sz w:val="20"/>
-          <w:szCs w:val="20"/>
-        </w:rPr>
-        <w:t>“Breaking Barriers: Micro-mortgage Analytics</w:t>
-      </w:r>
-      <w:r>
-        <w:rPr>
-          <w:rFonts w:ascii="Arial" w:hAnsi="Arial" w:cs="Arial"/>
-          <w:sz w:val="20"/>
-          <w:szCs w:val="20"/>
-        </w:rPr>
-        <w:t>,</w:t>
-      </w:r>
-      <w:r>
-        <w:rPr>
-          <w:rFonts w:ascii="Arial" w:hAnsi="Arial" w:cs="Arial"/>
-          <w:sz w:val="20"/>
-          <w:szCs w:val="20"/>
-        </w:rPr>
-        <w:t xml:space="preserve">” studied costs/benefits of giving loans to non-traditionally vetted candidates using a </w:t>
-      </w:r>
-      <w:r>
-        <w:rPr>
-          <w:rFonts w:ascii="Arial" w:hAnsi="Arial" w:cs="Arial"/>
-          <w:sz w:val="20"/>
-          <w:szCs w:val="20"/>
-        </w:rPr>
-        <w:t xml:space="preserve">logistic regression, </w:t>
-      </w:r>
-      <w:r>
-        <w:rPr>
-          <w:rFonts w:ascii="Arial" w:hAnsi="Arial" w:cs="Arial"/>
-          <w:sz w:val="20"/>
-          <w:szCs w:val="20"/>
-        </w:rPr>
-        <w:t>confusion matrix</w:t>
-      </w:r>
-      <w:r>
-        <w:rPr>
-          <w:rFonts w:ascii="Arial" w:hAnsi="Arial" w:cs="Arial"/>
-          <w:sz w:val="20"/>
-          <w:szCs w:val="20"/>
-        </w:rPr>
-        <w:t>, and a cost function to predict earnings</w:t>
-      </w:r>
-    </w:p>
-    <w:p>
-      <w:pPr>
-        <w:pStyle w:val="ListParagraph"/>
-        <w:numPr>
-          <w:ilvl w:val="0"/>
-          <w:numId w:val="7"/>
-        </w:numPr>
-        <w:spacing w:after="0" w:line="276" w:lineRule="auto"/>
-        <w:ind w:right="-144"/>
-        <w:rPr>
-          <w:rFonts w:ascii="Arial" w:hAnsi="Arial" w:cs="Arial"/>
-          <w:sz w:val="20"/>
-          <w:szCs w:val="20"/>
-        </w:rPr>
-      </w:pPr>
-      <w:r>
-        <w:rPr>
-          <w:rFonts w:ascii="Arial" w:hAnsi="Arial" w:cs="Arial"/>
-          <w:sz w:val="20"/>
-          <w:szCs w:val="20"/>
-        </w:rPr>
-        <w:t xml:space="preserve">“Predicting Earnings Manipulation by Indian Firms Using Machine Learning,” studied costs/benefits of firms that manipulate earnings by creating predictor variables, measuring </w:t>
-      </w:r>
-      <w:r>
-        <w:rPr>
-          <w:rFonts w:ascii="Arial" w:hAnsi="Arial" w:cs="Arial"/>
-          <w:sz w:val="20"/>
-          <w:szCs w:val="20"/>
-        </w:rPr>
-        <w:t xml:space="preserve">our predictions against known </w:t>
-      </w:r>
-      <w:proofErr w:type="gramStart"/>
-      <w:r>
-        <w:rPr>
-          <w:rFonts w:ascii="Arial" w:hAnsi="Arial" w:cs="Arial"/>
-          <w:sz w:val="20"/>
-          <w:szCs w:val="20"/>
-        </w:rPr>
-        <w:t>results</w:t>
-      </w:r>
-      <w:proofErr w:type="gramEnd"/>
-      <w:r>
-        <w:rPr>
-          <w:rFonts w:ascii="Arial" w:hAnsi="Arial" w:cs="Arial"/>
-          <w:sz w:val="20"/>
-          <w:szCs w:val="20"/>
-        </w:rPr>
-        <w:t xml:space="preserve"> and applying a cost function to show how much revenue can be increased by using machine learning predictions</w:t>
-      </w:r>
-    </w:p>
-    <w:p>
-      <w:pPr>
-        <w:pStyle w:val="Default"/>
-        <w:ind w:left="720"/>
-        <w:rPr>
-          <w:rFonts w:ascii="Arial" w:hAnsi="Arial" w:cs="Arial"/>
-        </w:rPr>
-      </w:pPr>
-    </w:p>
-    <w:p>
-      <w:pPr>
-        <w:spacing w:after="0" w:line="240" w:lineRule="auto"/>
-        <w:ind w:right="-144"/>
-        <w:rPr>
-          <w:rFonts w:ascii="Arial" w:hAnsi="Arial" w:cs="Arial"/>
-          <w:bCs/>
-          <w:sz w:val="24"/>
-        </w:rPr>
-      </w:pPr>
-      <w:r>
-        <w:rPr>
-          <w:rFonts w:ascii="Arial" w:hAnsi="Arial" w:cs="Arial"/>
-          <w:b/>
-          <w:bCs/>
-          <w:sz w:val="24"/>
-          <w:szCs w:val="24"/>
-        </w:rPr>
-        <w:t>UC Berkeley Extension</w:t>
-      </w:r>
-      <w:r>
-        <w:rPr>
-          <w:rFonts w:ascii="Arial" w:hAnsi="Arial" w:cs="Arial"/>
-          <w:b/>
-          <w:bCs/>
-          <w:sz w:val="24"/>
-          <w:szCs w:val="24"/>
-        </w:rPr>
-        <w:t xml:space="preserve"> </w:t>
-      </w:r>
-      <w:r>
-        <w:rPr>
-          <w:rFonts w:ascii="Arial" w:hAnsi="Arial" w:cs="Arial"/>
-          <w:b/>
-          <w:bCs/>
-          <w:sz w:val="24"/>
-          <w:szCs w:val="24"/>
-        </w:rPr>
-        <w:t xml:space="preserve">– Data </w:t>
-      </w:r>
-      <w:r>
-        <w:rPr>
-          <w:rFonts w:ascii="Arial" w:hAnsi="Arial" w:cs="Arial"/>
-          <w:b/>
-          <w:bCs/>
-          <w:sz w:val="24"/>
-          <w:szCs w:val="24"/>
-        </w:rPr>
-        <w:t xml:space="preserve">Analytics Boot Camp </w:t>
-      </w:r>
-      <w:r>
-        <w:rPr>
-          <w:rFonts w:ascii="Arial" w:hAnsi="Arial" w:cs="Arial"/>
-          <w:b/>
-          <w:sz w:val="24"/>
-        </w:rPr>
-        <w:t xml:space="preserve">| </w:t>
-      </w:r>
-      <w:r>
-        <w:rPr>
-          <w:rFonts w:ascii="Arial" w:hAnsi="Arial" w:cs="Arial"/>
-          <w:bCs/>
-          <w:sz w:val="24"/>
-        </w:rPr>
-        <w:t>GPA 4.0</w:t>
-      </w:r>
-    </w:p>
-    <w:p>
-      <w:pPr>
-        <w:spacing w:after="0" w:line="240" w:lineRule="auto"/>
-        <w:ind w:right="-144"/>
-        <w:rPr>
-          <w:rFonts w:ascii="Arial" w:hAnsi="Arial" w:cs="Arial"/>
-          <w:b/>
-        </w:rPr>
-      </w:pPr>
-      <w:r>
-        <w:rPr>
-          <w:rFonts w:ascii="Arial" w:hAnsi="Arial" w:cs="Arial"/>
-          <w:b/>
-        </w:rPr>
-        <w:t>Projects Included:</w:t>
-      </w:r>
-    </w:p>
-    <w:p>
-      <w:pPr>
-        <w:pStyle w:val="ListParagraph"/>
-        <w:numPr>
-          <w:ilvl w:val="0"/>
-          <w:numId w:val="9"/>
-        </w:numPr>
-        <w:spacing w:after="0" w:line="240" w:lineRule="auto"/>
-        <w:ind w:right="-144"/>
-        <w:rPr>
-          <w:rFonts w:ascii="Arial" w:hAnsi="Arial" w:cs="Arial"/>
-          <w:bCs/>
-          <w:sz w:val="20"/>
-          <w:szCs w:val="20"/>
-        </w:rPr>
-      </w:pPr>
-      <w:r>
-        <w:rPr>
-          <w:rFonts w:ascii="Arial" w:hAnsi="Arial" w:cs="Arial"/>
-          <w:bCs/>
-          <w:sz w:val="20"/>
-          <w:szCs w:val="20"/>
-        </w:rPr>
-        <w:t>Excel and VBA stock analysis</w:t>
-      </w:r>
-    </w:p>
-    <w:p>
-      <w:pPr>
-        <w:pStyle w:val="ListParagraph"/>
-        <w:numPr>
-          <w:ilvl w:val="0"/>
-          <w:numId w:val="9"/>
-        </w:numPr>
-        <w:spacing w:after="0" w:line="240" w:lineRule="auto"/>
-        <w:ind w:right="-144"/>
-        <w:rPr>
-          <w:rFonts w:ascii="Arial" w:hAnsi="Arial" w:cs="Arial"/>
-          <w:bCs/>
-          <w:sz w:val="20"/>
-          <w:szCs w:val="20"/>
-        </w:rPr>
-      </w:pPr>
-      <w:r>
-        <w:rPr>
-          <w:rFonts w:ascii="Arial" w:hAnsi="Arial" w:cs="Arial"/>
-          <w:bCs/>
-          <w:sz w:val="20"/>
-          <w:szCs w:val="20"/>
-        </w:rPr>
-        <w:t>Python data analytics</w:t>
-      </w:r>
-    </w:p>
-    <w:p>
-      <w:pPr>
-        <w:pStyle w:val="ListParagraph"/>
-        <w:numPr>
-          <w:ilvl w:val="0"/>
-          <w:numId w:val="9"/>
-        </w:numPr>
-        <w:spacing w:after="0" w:line="240" w:lineRule="auto"/>
-        <w:ind w:right="-144"/>
-        <w:rPr>
-          <w:rFonts w:ascii="Arial" w:hAnsi="Arial" w:cs="Arial"/>
-          <w:bCs/>
-          <w:sz w:val="20"/>
-          <w:szCs w:val="20"/>
-        </w:rPr>
-      </w:pPr>
-      <w:r>
-        <w:rPr>
-          <w:rFonts w:ascii="Arial" w:hAnsi="Arial" w:cs="Arial"/>
-          <w:bCs/>
-          <w:sz w:val="20"/>
-          <w:szCs w:val="20"/>
-        </w:rPr>
-        <w:t>Creating Databases and using APIs to explore data</w:t>
-      </w:r>
-    </w:p>
-    <w:p>
-      <w:pPr>
-        <w:pStyle w:val="ListParagraph"/>
-        <w:numPr>
-          <w:ilvl w:val="0"/>
-          <w:numId w:val="9"/>
-        </w:numPr>
-        <w:spacing w:after="0" w:line="240" w:lineRule="auto"/>
-        <w:ind w:right="-144"/>
-        <w:rPr>
-          <w:rFonts w:ascii="Arial" w:hAnsi="Arial" w:cs="Arial"/>
-          <w:bCs/>
-          <w:sz w:val="20"/>
-          <w:szCs w:val="20"/>
-        </w:rPr>
-      </w:pPr>
-      <w:r>
-        <w:rPr>
-          <w:rFonts w:ascii="Arial" w:hAnsi="Arial" w:cs="Arial"/>
-          <w:bCs/>
-          <w:sz w:val="20"/>
-          <w:szCs w:val="20"/>
-        </w:rPr>
-        <w:t>Web visualization</w:t>
-      </w:r>
-    </w:p>
-    <w:p>
-      <w:pPr>
-        <w:pStyle w:val="ListParagraph"/>
-        <w:numPr>
-          <w:ilvl w:val="0"/>
-          <w:numId w:val="9"/>
-        </w:numPr>
-        <w:spacing w:line="240" w:lineRule="auto"/>
-        <w:ind w:right="-144"/>
-        <w:rPr>
-          <w:rFonts w:ascii="Arial" w:hAnsi="Arial" w:cs="Arial"/>
-          <w:bCs/>
-          <w:sz w:val="20"/>
-          <w:szCs w:val="20"/>
-        </w:rPr>
-      </w:pPr>
-      <w:r>
-        <w:rPr>
-          <w:rFonts w:ascii="Arial" w:hAnsi="Arial" w:cs="Arial"/>
-          <w:bCs/>
-          <w:sz w:val="20"/>
-          <w:szCs w:val="20"/>
-        </w:rPr>
-        <w:t>Machine learning</w:t>
-      </w:r>
-    </w:p>
-    <w:p>
-      <w:pPr>
-        <w:pStyle w:val="Heading1"/>
-        <w:spacing w:before="240" w:after="240" w:line="240" w:lineRule="auto"/>
-        <w:ind w:left="37" w:right="-144"/>
-        <w:rPr>
-          <w:rFonts w:ascii="Arial" w:hAnsi="Arial" w:cs="Arial"/>
-        </w:rPr>
-      </w:pPr>
-      <w:r>
-        <w:rPr>
-          <w:rFonts w:ascii="Arial" w:hAnsi="Arial" w:cs="Arial"/>
-        </w:rPr>
-        <w:t>EXPERIENCE</w:t>
-      </w:r>
-      <w:r>
-        <w:rPr>
-          <w:rFonts w:ascii="Arial" w:hAnsi="Arial" w:cs="Arial"/>
-          <w:u w:val="none"/>
-        </w:rPr>
-        <w:t xml:space="preserve"> </w:t>
-      </w:r>
-    </w:p>
-    <w:p>
-      <w:pPr>
-        <w:spacing w:after="0" w:line="240" w:lineRule="auto"/>
-        <w:ind w:left="37" w:right="-144" w:hanging="10"/>
-        <w:rPr>
-          <w:rFonts w:ascii="Arial" w:hAnsi="Arial" w:cs="Arial"/>
-          <w:color w:val="auto"/>
-        </w:rPr>
-      </w:pPr>
-      <w:r>
-        <w:rPr>
-          <w:rFonts w:ascii="Arial" w:hAnsi="Arial" w:cs="Arial"/>
-          <w:b/>
-          <w:color w:val="auto"/>
-          <w:sz w:val="24"/>
-        </w:rPr>
-        <w:t>PROJECT ESTIMATOR,</w:t>
-      </w:r>
-      <w:r>
-        <w:rPr>
-          <w:rFonts w:ascii="Arial" w:hAnsi="Arial" w:cs="Arial"/>
-          <w:color w:val="auto"/>
-          <w:sz w:val="24"/>
-        </w:rPr>
-        <w:t xml:space="preserve"> </w:t>
-      </w:r>
-      <w:r>
-        <w:rPr>
-          <w:rFonts w:ascii="Arial" w:hAnsi="Arial" w:cs="Arial"/>
-          <w:color w:val="auto"/>
-        </w:rPr>
-        <w:t>Energy Conservation Options, Oakland, CA (April 2016—Present)</w:t>
-      </w:r>
-    </w:p>
-    <w:p>
-      <w:pPr>
-        <w:numPr>
-          <w:ilvl w:val="0"/>
-          <w:numId w:val="1"/>
-        </w:numPr>
-        <w:spacing w:after="0" w:line="240" w:lineRule="auto"/>
-        <w:ind w:right="-144" w:hanging="360"/>
-        <w:rPr>
-          <w:rFonts w:ascii="Arial" w:hAnsi="Arial" w:cs="Arial"/>
-          <w:color w:val="auto"/>
-          <w:sz w:val="20"/>
-          <w:szCs w:val="20"/>
-        </w:rPr>
-      </w:pPr>
-      <w:r>
-        <w:rPr>
-          <w:rFonts w:ascii="Arial" w:hAnsi="Arial" w:cs="Arial"/>
-          <w:color w:val="auto"/>
-          <w:sz w:val="20"/>
-          <w:szCs w:val="20"/>
-        </w:rPr>
-        <w:t>R</w:t>
-      </w:r>
-      <w:r>
-        <w:rPr>
-          <w:rFonts w:ascii="Arial" w:hAnsi="Arial" w:cs="Arial"/>
-          <w:color w:val="auto"/>
-          <w:sz w:val="20"/>
-          <w:szCs w:val="20"/>
-        </w:rPr>
-        <w:t xml:space="preserve">educed </w:t>
-      </w:r>
-      <w:r>
-        <w:rPr>
-          <w:rFonts w:ascii="Arial" w:hAnsi="Arial" w:cs="Arial"/>
-          <w:color w:val="auto"/>
-          <w:sz w:val="20"/>
-          <w:szCs w:val="20"/>
-        </w:rPr>
-        <w:t xml:space="preserve">materials </w:t>
-      </w:r>
-      <w:r>
-        <w:rPr>
-          <w:rFonts w:ascii="Arial" w:hAnsi="Arial" w:cs="Arial"/>
-          <w:color w:val="auto"/>
-          <w:sz w:val="20"/>
-          <w:szCs w:val="20"/>
-        </w:rPr>
-        <w:t>costs</w:t>
-      </w:r>
-      <w:r>
-        <w:rPr>
-          <w:rFonts w:ascii="Arial" w:hAnsi="Arial" w:cs="Arial"/>
-          <w:color w:val="auto"/>
-          <w:sz w:val="20"/>
-          <w:szCs w:val="20"/>
-        </w:rPr>
-        <w:t xml:space="preserve"> by 11% by cross referencing materials prices of 5 different suppliers</w:t>
-      </w:r>
-    </w:p>
-    <w:p>
-      <w:pPr>
-        <w:numPr>
-          <w:ilvl w:val="0"/>
-          <w:numId w:val="1"/>
-        </w:numPr>
-        <w:spacing w:after="0" w:line="240" w:lineRule="auto"/>
-        <w:ind w:right="-144" w:hanging="360"/>
-        <w:rPr>
-          <w:rFonts w:ascii="Arial" w:hAnsi="Arial" w:cs="Arial"/>
-          <w:color w:val="auto"/>
-          <w:sz w:val="20"/>
-          <w:szCs w:val="20"/>
-        </w:rPr>
-      </w:pPr>
-      <w:r>
-        <w:rPr>
-          <w:rFonts w:ascii="Arial" w:hAnsi="Arial" w:cs="Arial"/>
-          <w:color w:val="auto"/>
-          <w:sz w:val="20"/>
-          <w:szCs w:val="20"/>
-        </w:rPr>
-        <w:t>Incorporated a new division of electrical services to capture market share by bidding on jobs our company didn’t previously accept</w:t>
-      </w:r>
-    </w:p>
-    <w:p>
-      <w:pPr>
-        <w:numPr>
-          <w:ilvl w:val="0"/>
-          <w:numId w:val="1"/>
-        </w:numPr>
-        <w:spacing w:after="0" w:line="240" w:lineRule="auto"/>
-        <w:ind w:right="-144" w:hanging="360"/>
-        <w:rPr>
-          <w:rFonts w:ascii="Arial" w:hAnsi="Arial" w:cs="Arial"/>
-          <w:color w:val="auto"/>
-          <w:sz w:val="20"/>
-          <w:szCs w:val="20"/>
-        </w:rPr>
-      </w:pPr>
-      <w:r>
-        <w:rPr>
-          <w:rFonts w:ascii="Arial" w:hAnsi="Arial" w:cs="Arial"/>
-          <w:color w:val="auto"/>
-          <w:sz w:val="20"/>
-          <w:szCs w:val="20"/>
-        </w:rPr>
-        <w:t>Estimated electrical construction projects valued over $750,000</w:t>
-      </w:r>
-    </w:p>
-    <w:p>
-      <w:pPr>
-        <w:numPr>
-          <w:ilvl w:val="0"/>
-          <w:numId w:val="1"/>
-        </w:numPr>
-        <w:spacing w:after="0" w:line="240" w:lineRule="auto"/>
-        <w:ind w:right="-144" w:hanging="360"/>
-        <w:rPr>
-          <w:rFonts w:ascii="Arial" w:hAnsi="Arial" w:cs="Arial"/>
-          <w:color w:val="auto"/>
-          <w:sz w:val="20"/>
-          <w:szCs w:val="20"/>
-        </w:rPr>
-      </w:pPr>
-      <w:r>
-        <w:rPr>
-          <w:rFonts w:ascii="Arial" w:hAnsi="Arial" w:cs="Arial"/>
-          <w:color w:val="auto"/>
-          <w:sz w:val="20"/>
-          <w:szCs w:val="20"/>
-        </w:rPr>
-        <w:t>Met with clients and engineered solutions for customer’s electrical needs by creating sketches, As-Built blueprints, and Excel diagrams</w:t>
-      </w:r>
-    </w:p>
-    <w:p>
-      <w:pPr>
-        <w:spacing w:after="120" w:line="240" w:lineRule="auto"/>
-        <w:ind w:left="37" w:right="-144" w:hanging="10"/>
-        <w:rPr>
-          <w:rFonts w:ascii="Arial" w:hAnsi="Arial" w:cs="Arial"/>
-          <w:color w:val="auto"/>
-        </w:rPr>
-      </w:pPr>
-      <w:r>
-        <w:rPr>
-          <w:rFonts w:ascii="Arial" w:hAnsi="Arial" w:cs="Arial"/>
-          <w:b/>
-          <w:color w:val="auto"/>
-          <w:sz w:val="24"/>
-        </w:rPr>
-        <w:t>ELECTRICIAN FOREMAN,</w:t>
-      </w:r>
-      <w:r>
-        <w:rPr>
-          <w:rFonts w:ascii="Arial" w:hAnsi="Arial" w:cs="Arial"/>
-          <w:color w:val="auto"/>
-          <w:sz w:val="24"/>
-        </w:rPr>
-        <w:t xml:space="preserve"> </w:t>
-      </w:r>
-      <w:r>
-        <w:rPr>
-          <w:rFonts w:ascii="Arial" w:hAnsi="Arial" w:cs="Arial"/>
-          <w:color w:val="auto"/>
-        </w:rPr>
-        <w:t>Rosendin Electric, San Jose, CA (August 201</w:t>
-      </w:r>
-      <w:r>
-        <w:rPr>
-          <w:rFonts w:ascii="Arial" w:hAnsi="Arial" w:cs="Arial"/>
-          <w:color w:val="auto"/>
-        </w:rPr>
-        <w:t>0</w:t>
-      </w:r>
-      <w:r>
-        <w:rPr>
-          <w:rFonts w:ascii="Arial" w:hAnsi="Arial" w:cs="Arial"/>
-          <w:color w:val="auto"/>
-        </w:rPr>
-        <w:t>—March 2016)</w:t>
-      </w:r>
-    </w:p>
-    <w:p>
-      <w:pPr>
-        <w:numPr>
-          <w:ilvl w:val="0"/>
-          <w:numId w:val="1"/>
-        </w:numPr>
-        <w:spacing w:after="39" w:line="240" w:lineRule="auto"/>
-        <w:ind w:right="-144" w:hanging="360"/>
-        <w:rPr>
-          <w:rFonts w:ascii="Arial" w:hAnsi="Arial" w:cs="Arial"/>
-          <w:color w:val="auto"/>
-          <w:sz w:val="20"/>
-          <w:szCs w:val="20"/>
-        </w:rPr>
-      </w:pPr>
-      <w:r>
-        <w:rPr>
-          <w:rFonts w:ascii="Arial" w:hAnsi="Arial" w:cs="Arial"/>
-          <w:color w:val="auto"/>
-          <w:sz w:val="20"/>
-          <w:szCs w:val="20"/>
-        </w:rPr>
-        <w:t xml:space="preserve">Supervised </w:t>
-      </w:r>
-      <w:r>
-        <w:rPr>
-          <w:rFonts w:ascii="Arial" w:hAnsi="Arial" w:cs="Arial"/>
-          <w:color w:val="auto"/>
-          <w:sz w:val="20"/>
-          <w:szCs w:val="20"/>
-        </w:rPr>
-        <w:t xml:space="preserve">10-person </w:t>
-      </w:r>
-      <w:r>
-        <w:rPr>
-          <w:rFonts w:ascii="Arial" w:hAnsi="Arial" w:cs="Arial"/>
-          <w:color w:val="auto"/>
-          <w:sz w:val="20"/>
-          <w:szCs w:val="20"/>
-        </w:rPr>
-        <w:t xml:space="preserve">work crews, planned work process, coordinated with other trades, reviewed </w:t>
-      </w:r>
-      <w:r>
-        <w:rPr>
-          <w:rFonts w:ascii="Arial" w:hAnsi="Arial" w:cs="Arial"/>
-          <w:color w:val="auto"/>
-          <w:sz w:val="20"/>
-          <w:szCs w:val="20"/>
-        </w:rPr>
-        <w:t>blueprints,</w:t>
-      </w:r>
-      <w:r>
-        <w:rPr>
-          <w:rFonts w:ascii="Arial" w:hAnsi="Arial" w:cs="Arial"/>
-          <w:color w:val="auto"/>
-          <w:sz w:val="20"/>
-          <w:szCs w:val="20"/>
-        </w:rPr>
-        <w:t xml:space="preserve"> and three-week look-ahead schedules</w:t>
-      </w:r>
-    </w:p>
-    <w:p>
-      <w:pPr>
-        <w:numPr>
-          <w:ilvl w:val="0"/>
-          <w:numId w:val="1"/>
-        </w:numPr>
-        <w:spacing w:after="0" w:line="240" w:lineRule="auto"/>
-        <w:ind w:right="-144" w:hanging="360"/>
-        <w:rPr>
-          <w:rFonts w:ascii="Arial" w:hAnsi="Arial" w:cs="Arial"/>
-          <w:color w:val="auto"/>
-          <w:sz w:val="20"/>
-          <w:szCs w:val="20"/>
-        </w:rPr>
-      </w:pPr>
-      <w:r>
-        <w:rPr>
-          <w:rFonts w:ascii="Arial" w:hAnsi="Arial" w:cs="Arial"/>
-          <w:color w:val="auto"/>
-          <w:sz w:val="20"/>
-          <w:szCs w:val="20"/>
-        </w:rPr>
-        <w:t>Trained and mentored apprentice electricians in multiple tasks and work methods</w:t>
-      </w:r>
-    </w:p>
-    <w:p>
-      <w:pPr>
-        <w:spacing w:after="0" w:line="240" w:lineRule="auto"/>
-        <w:ind w:left="360" w:right="-144"/>
-        <w:rPr>
-          <w:rFonts w:ascii="Arial" w:hAnsi="Arial" w:cs="Arial"/>
-          <w:color w:val="auto"/>
-          <w:sz w:val="20"/>
-          <w:szCs w:val="20"/>
-        </w:rPr>
-      </w:pPr>
+          <w:color w:val="000000"/>
+          <w:sz w:val="28"/>
+          <w:szCs w:val="28"/>
+        </w:rPr>
+        <w:t>Technical Skills</w:t>
+      </w:r>
     </w:p>
     <w:tbl>
       <w:tblPr>
@@ -1082,70 +374,33 @@
       </w:tblPr>
       <w:tblGrid>
         <w:gridCol w:w="5395"/>
-        <w:gridCol w:w="5395"/>
       </w:tblGrid>
       <w:tr>
         <w:tc>
           <w:tcPr>
             <w:tcW w:w="5395" w:type="dxa"/>
+            <w:hideMark/>
           </w:tcPr>
           <w:p>
             <w:pPr>
+              <w:pStyle w:val="ListParagraph"/>
+              <w:numPr>
+                <w:ilvl w:val="0"/>
+                <w:numId w:val="14"/>
+              </w:numPr>
               <w:spacing w:after="13" w:line="240" w:lineRule="auto"/>
               <w:ind w:right="-144"/>
               <w:rPr>
                 <w:rFonts w:ascii="Arial" w:hAnsi="Arial" w:cs="Arial"/>
-                <w:b/>
-                <w:bCs/>
                 <w:color w:val="auto"/>
-                <w:sz w:val="28"/>
-                <w:szCs w:val="28"/>
-                <w:u w:val="single"/>
               </w:rPr>
             </w:pPr>
             <w:r>
               <w:rPr>
                 <w:rFonts w:ascii="Arial" w:hAnsi="Arial" w:cs="Arial"/>
-                <w:b/>
-                <w:bCs/>
                 <w:color w:val="auto"/>
-                <w:sz w:val="28"/>
-                <w:szCs w:val="28"/>
-                <w:u w:val="single"/>
               </w:rPr>
-              <w:t>Field Specific Skills</w:t>
-            </w:r>
-          </w:p>
-        </w:tc>
-        <w:tc>
-          <w:tcPr>
-            <w:tcW w:w="5395" w:type="dxa"/>
-          </w:tcPr>
-          <w:p>
-            <w:pPr>
-              <w:spacing w:after="13" w:line="240" w:lineRule="auto"/>
-              <w:ind w:right="-144"/>
-              <w:rPr>
-                <w:rFonts w:ascii="Arial" w:hAnsi="Arial" w:cs="Arial"/>
-                <w:b/>
-                <w:bCs/>
-                <w:color w:val="auto"/>
-                <w:sz w:val="28"/>
-                <w:szCs w:val="28"/>
-                <w:u w:val="single"/>
-              </w:rPr>
-            </w:pPr>
-            <w:r>
-              <w:rPr>
-                <w:rFonts w:ascii="Arial" w:hAnsi="Arial" w:cs="Arial"/>
-                <w:b/>
-                <w:bCs/>
-                <w:color w:val="auto"/>
-                <w:sz w:val="28"/>
-                <w:szCs w:val="28"/>
-                <w:u w:val="single"/>
-              </w:rPr>
-              <w:t>Transferable Skills and Qualities</w:t>
+              <w:t>Advanced Microsoft Excel</w:t>
             </w:r>
           </w:p>
         </w:tc>
@@ -1154,34 +409,268 @@
         <w:tc>
           <w:tcPr>
             <w:tcW w:w="5395" w:type="dxa"/>
+            <w:hideMark/>
           </w:tcPr>
           <w:p>
             <w:pPr>
               <w:pStyle w:val="ListParagraph"/>
               <w:numPr>
                 <w:ilvl w:val="0"/>
-                <w:numId w:val="12"/>
+                <w:numId w:val="14"/>
               </w:numPr>
               <w:spacing w:after="13" w:line="240" w:lineRule="auto"/>
               <w:ind w:right="-144"/>
               <w:rPr>
-                <w:rFonts w:asciiTheme="minorHAnsi" w:hAnsiTheme="minorHAnsi" w:cstheme="minorHAnsi"/>
+                <w:rFonts w:ascii="Arial" w:hAnsi="Arial" w:cs="Arial"/>
                 <w:color w:val="auto"/>
-                <w:sz w:val="20"/>
-                <w:szCs w:val="20"/>
               </w:rPr>
             </w:pPr>
             <w:r>
               <w:rPr>
-                <w:rFonts w:asciiTheme="minorHAnsi" w:hAnsiTheme="minorHAnsi" w:cstheme="minorHAnsi"/>
+                <w:rFonts w:ascii="Arial" w:hAnsi="Arial" w:cs="Arial"/>
                 <w:color w:val="auto"/>
-                <w:sz w:val="20"/>
-                <w:szCs w:val="20"/>
               </w:rPr>
-              <w:t>Advanced Microsoft Excel</w:t>
+              <w:t>Big Data Analytics</w:t>
             </w:r>
           </w:p>
         </w:tc>
+      </w:tr>
+      <w:tr>
+        <w:tc>
+          <w:tcPr>
+            <w:tcW w:w="5395" w:type="dxa"/>
+            <w:hideMark/>
+          </w:tcPr>
+          <w:p>
+            <w:pPr>
+              <w:pStyle w:val="ListParagraph"/>
+              <w:numPr>
+                <w:ilvl w:val="0"/>
+                <w:numId w:val="14"/>
+              </w:numPr>
+              <w:spacing w:after="13" w:line="240" w:lineRule="auto"/>
+              <w:ind w:right="-144"/>
+              <w:rPr>
+                <w:rFonts w:ascii="Arial" w:hAnsi="Arial" w:cs="Arial"/>
+                <w:color w:val="auto"/>
+              </w:rPr>
+            </w:pPr>
+            <w:r>
+              <w:rPr>
+                <w:rFonts w:ascii="Arial" w:hAnsi="Arial" w:cs="Arial"/>
+                <w:color w:val="auto"/>
+              </w:rPr>
+              <w:t>Databases: SQL/NoSQL</w:t>
+            </w:r>
+            <w:r>
+              <w:rPr>
+                <w:rFonts w:ascii="Arial" w:hAnsi="Arial" w:cs="Arial"/>
+                <w:color w:val="auto"/>
+              </w:rPr>
+              <w:t xml:space="preserve"> (Beginner)</w:t>
+            </w:r>
+          </w:p>
+        </w:tc>
+      </w:tr>
+      <w:tr>
+        <w:tc>
+          <w:tcPr>
+            <w:tcW w:w="5395" w:type="dxa"/>
+            <w:hideMark/>
+          </w:tcPr>
+          <w:p>
+            <w:pPr>
+              <w:spacing w:after="13" w:line="240" w:lineRule="auto"/>
+              <w:ind w:right="-144"/>
+              <w:rPr>
+                <w:rFonts w:ascii="Arial" w:hAnsi="Arial" w:cs="Arial"/>
+                <w:color w:val="auto"/>
+              </w:rPr>
+            </w:pPr>
+          </w:p>
+        </w:tc>
+      </w:tr>
+      <w:tr>
+        <w:tc>
+          <w:tcPr>
+            <w:tcW w:w="5395" w:type="dxa"/>
+            <w:hideMark/>
+          </w:tcPr>
+          <w:p>
+            <w:pPr>
+              <w:pStyle w:val="ListParagraph"/>
+              <w:numPr>
+                <w:ilvl w:val="0"/>
+                <w:numId w:val="14"/>
+              </w:numPr>
+              <w:spacing w:after="13" w:line="240" w:lineRule="auto"/>
+              <w:ind w:right="-144"/>
+              <w:rPr>
+                <w:rFonts w:ascii="Arial" w:hAnsi="Arial" w:cs="Arial"/>
+                <w:color w:val="auto"/>
+              </w:rPr>
+            </w:pPr>
+            <w:r>
+              <w:rPr>
+                <w:rFonts w:ascii="Arial" w:hAnsi="Arial" w:cs="Arial"/>
+                <w:color w:val="auto"/>
+              </w:rPr>
+              <w:t>Fundamental Statistics</w:t>
+            </w:r>
+          </w:p>
+        </w:tc>
+      </w:tr>
+      <w:tr>
+        <w:trPr>
+          <w:trHeight w:val="378"/>
+        </w:trPr>
+        <w:tc>
+          <w:tcPr>
+            <w:tcW w:w="5395" w:type="dxa"/>
+            <w:hideMark/>
+          </w:tcPr>
+          <w:p>
+            <w:pPr>
+              <w:pStyle w:val="ListParagraph"/>
+              <w:numPr>
+                <w:ilvl w:val="0"/>
+                <w:numId w:val="14"/>
+              </w:numPr>
+              <w:spacing w:after="13" w:line="240" w:lineRule="auto"/>
+              <w:ind w:right="-144"/>
+              <w:rPr>
+                <w:rFonts w:ascii="Arial" w:hAnsi="Arial" w:cs="Arial"/>
+                <w:color w:val="auto"/>
+              </w:rPr>
+            </w:pPr>
+            <w:r>
+              <w:rPr>
+                <w:rFonts w:ascii="Arial" w:hAnsi="Arial" w:cs="Arial"/>
+                <w:color w:val="auto"/>
+              </w:rPr>
+              <w:t>Front-End Web Data Visualization and Geo-mapping</w:t>
+            </w:r>
+            <w:r>
+              <w:rPr>
+                <w:rFonts w:ascii="Arial" w:hAnsi="Arial" w:cs="Arial"/>
+                <w:color w:val="auto"/>
+              </w:rPr>
+              <w:t xml:space="preserve"> </w:t>
+            </w:r>
+          </w:p>
+        </w:tc>
+      </w:tr>
+      <w:tr>
+        <w:tc>
+          <w:tcPr>
+            <w:tcW w:w="5395" w:type="dxa"/>
+            <w:hideMark/>
+          </w:tcPr>
+          <w:p>
+            <w:pPr>
+              <w:pStyle w:val="ListParagraph"/>
+              <w:numPr>
+                <w:ilvl w:val="0"/>
+                <w:numId w:val="14"/>
+              </w:numPr>
+              <w:spacing w:after="13" w:line="240" w:lineRule="auto"/>
+              <w:ind w:right="-144"/>
+              <w:rPr>
+                <w:rFonts w:ascii="Arial" w:hAnsi="Arial" w:cs="Arial"/>
+                <w:color w:val="auto"/>
+              </w:rPr>
+            </w:pPr>
+            <w:r>
+              <w:rPr>
+                <w:rFonts w:ascii="Arial" w:hAnsi="Arial" w:cs="Arial"/>
+                <w:color w:val="auto"/>
+              </w:rPr>
+              <w:t xml:space="preserve">Back-End </w:t>
+            </w:r>
+            <w:r>
+              <w:rPr>
+                <w:rFonts w:ascii="Arial" w:hAnsi="Arial" w:cs="Arial"/>
+                <w:color w:val="auto"/>
+              </w:rPr>
+              <w:t xml:space="preserve">Coding: Python, R, </w:t>
+            </w:r>
+            <w:proofErr w:type="spellStart"/>
+            <w:r>
+              <w:rPr>
+                <w:rFonts w:ascii="Arial" w:hAnsi="Arial" w:cs="Arial"/>
+                <w:color w:val="auto"/>
+              </w:rPr>
+              <w:t>javaScript</w:t>
+            </w:r>
+            <w:proofErr w:type="spellEnd"/>
+            <w:r>
+              <w:rPr>
+                <w:rFonts w:ascii="Arial" w:hAnsi="Arial" w:cs="Arial"/>
+                <w:color w:val="auto"/>
+              </w:rPr>
+              <w:t>, HTML, VBA</w:t>
+            </w:r>
+          </w:p>
+        </w:tc>
+      </w:tr>
+    </w:tbl>
+    <w:p>
+      <w:pPr>
+        <w:rPr>
+          <w:rFonts w:ascii="Arial" w:hAnsi="Arial" w:cs="Arial"/>
+        </w:rPr>
+      </w:pPr>
+    </w:p>
+    <w:p>
+      <w:pPr>
+        <w:spacing w:after="13" w:line="240" w:lineRule="auto"/>
+        <w:ind w:right="-144"/>
+        <w:jc w:val="center"/>
+        <w:rPr>
+          <w:rFonts w:ascii="Arial" w:hAnsi="Arial" w:cs="Arial"/>
+          <w:b/>
+          <w:bCs/>
+          <w:color w:val="auto"/>
+          <w:sz w:val="28"/>
+          <w:szCs w:val="28"/>
+        </w:rPr>
+      </w:pPr>
+      <w:r>
+        <w:rPr>
+          <w:rFonts w:ascii="Arial" w:hAnsi="Arial" w:cs="Arial"/>
+          <w:b/>
+          <w:bCs/>
+          <w:color w:val="auto"/>
+          <w:sz w:val="28"/>
+          <w:szCs w:val="28"/>
+        </w:rPr>
+        <w:t>Transferable Skills and Qualities</w:t>
+      </w:r>
+    </w:p>
+    <w:p>
+      <w:pPr>
+        <w:spacing w:after="13" w:line="240" w:lineRule="auto"/>
+        <w:ind w:right="-144"/>
+        <w:rPr>
+          <w:rFonts w:ascii="Arial" w:hAnsi="Arial" w:cs="Arial"/>
+          <w:b/>
+          <w:bCs/>
+          <w:color w:val="auto"/>
+          <w:sz w:val="28"/>
+          <w:szCs w:val="28"/>
+          <w:u w:val="single"/>
+        </w:rPr>
+      </w:pPr>
+    </w:p>
+    <w:tbl>
+      <w:tblPr>
+        <w:tblW w:w="0" w:type="auto"/>
+        <w:tblLook w:val="04A0" w:firstRow="1" w:lastRow="0" w:firstColumn="1" w:lastColumn="0" w:noHBand="0" w:noVBand="1"/>
+      </w:tblPr>
+      <w:tblGrid>
+        <w:gridCol w:w="5395"/>
+      </w:tblGrid>
+      <w:tr>
         <w:tc>
           <w:tcPr>
             <w:tcW w:w="5395" w:type="dxa"/>
@@ -1196,18 +685,16 @@
               <w:spacing w:after="13" w:line="240" w:lineRule="auto"/>
               <w:ind w:right="-144"/>
               <w:rPr>
-                <w:rFonts w:asciiTheme="minorHAnsi" w:hAnsiTheme="minorHAnsi" w:cstheme="minorHAnsi"/>
+                <w:rFonts w:ascii="Arial" w:hAnsi="Arial" w:cs="Arial"/>
                 <w:color w:val="auto"/>
-                <w:sz w:val="20"/>
-                <w:szCs w:val="20"/>
+                <w:highlight w:val="yellow"/>
               </w:rPr>
             </w:pPr>
             <w:r>
               <w:rPr>
-                <w:rFonts w:asciiTheme="minorHAnsi" w:hAnsiTheme="minorHAnsi" w:cstheme="minorHAnsi"/>
+                <w:rFonts w:ascii="Arial" w:hAnsi="Arial" w:cs="Arial"/>
                 <w:color w:val="auto"/>
-                <w:sz w:val="20"/>
-                <w:szCs w:val="20"/>
+                <w:highlight w:val="yellow"/>
               </w:rPr>
               <w:t>Business-Driven-Solutions</w:t>
             </w:r>
@@ -1224,54 +711,21 @@
               <w:pStyle w:val="ListParagraph"/>
               <w:numPr>
                 <w:ilvl w:val="0"/>
-                <w:numId w:val="12"/>
-              </w:numPr>
-              <w:spacing w:after="13" w:line="240" w:lineRule="auto"/>
-              <w:ind w:right="-144"/>
-              <w:rPr>
-                <w:rFonts w:asciiTheme="minorHAnsi" w:hAnsiTheme="minorHAnsi" w:cstheme="minorHAnsi"/>
-                <w:color w:val="auto"/>
-                <w:sz w:val="20"/>
-                <w:szCs w:val="20"/>
-              </w:rPr>
-            </w:pPr>
-            <w:r>
-              <w:rPr>
-                <w:rFonts w:asciiTheme="minorHAnsi" w:hAnsiTheme="minorHAnsi" w:cstheme="minorHAnsi"/>
-                <w:color w:val="auto"/>
-                <w:sz w:val="20"/>
-                <w:szCs w:val="20"/>
-              </w:rPr>
-              <w:t>Big Data Analytics</w:t>
-            </w:r>
-          </w:p>
-        </w:tc>
-        <w:tc>
-          <w:tcPr>
-            <w:tcW w:w="5395" w:type="dxa"/>
-          </w:tcPr>
-          <w:p>
-            <w:pPr>
-              <w:pStyle w:val="ListParagraph"/>
-              <w:numPr>
-                <w:ilvl w:val="0"/>
                 <w:numId w:val="13"/>
               </w:numPr>
               <w:spacing w:after="13" w:line="240" w:lineRule="auto"/>
               <w:ind w:right="-144"/>
               <w:rPr>
-                <w:rFonts w:asciiTheme="minorHAnsi" w:hAnsiTheme="minorHAnsi" w:cstheme="minorHAnsi"/>
+                <w:rFonts w:ascii="Arial" w:hAnsi="Arial" w:cs="Arial"/>
                 <w:color w:val="auto"/>
-                <w:sz w:val="20"/>
-                <w:szCs w:val="20"/>
+                <w:highlight w:val="yellow"/>
               </w:rPr>
             </w:pPr>
             <w:r>
               <w:rPr>
-                <w:rFonts w:asciiTheme="minorHAnsi" w:hAnsiTheme="minorHAnsi" w:cstheme="minorHAnsi"/>
+                <w:rFonts w:ascii="Arial" w:hAnsi="Arial" w:cs="Arial"/>
                 <w:color w:val="auto"/>
-                <w:sz w:val="20"/>
-                <w:szCs w:val="20"/>
+                <w:highlight w:val="yellow"/>
               </w:rPr>
               <w:t>Collaboration</w:t>
             </w:r>
@@ -1288,54 +742,19 @@
               <w:pStyle w:val="ListParagraph"/>
               <w:numPr>
                 <w:ilvl w:val="0"/>
-                <w:numId w:val="12"/>
-              </w:numPr>
-              <w:spacing w:after="13" w:line="240" w:lineRule="auto"/>
-              <w:ind w:right="-144"/>
-              <w:rPr>
-                <w:rFonts w:asciiTheme="minorHAnsi" w:hAnsiTheme="minorHAnsi" w:cstheme="minorHAnsi"/>
-                <w:color w:val="auto"/>
-                <w:sz w:val="20"/>
-                <w:szCs w:val="20"/>
-              </w:rPr>
-            </w:pPr>
-            <w:r>
-              <w:rPr>
-                <w:rFonts w:asciiTheme="minorHAnsi" w:hAnsiTheme="minorHAnsi" w:cstheme="minorHAnsi"/>
-                <w:color w:val="auto"/>
-                <w:sz w:val="20"/>
-                <w:szCs w:val="20"/>
-              </w:rPr>
-              <w:t>Databases: SQL/NoSQL</w:t>
-            </w:r>
-          </w:p>
-        </w:tc>
-        <w:tc>
-          <w:tcPr>
-            <w:tcW w:w="5395" w:type="dxa"/>
-          </w:tcPr>
-          <w:p>
-            <w:pPr>
-              <w:pStyle w:val="ListParagraph"/>
-              <w:numPr>
-                <w:ilvl w:val="0"/>
                 <w:numId w:val="13"/>
               </w:numPr>
               <w:spacing w:after="13" w:line="240" w:lineRule="auto"/>
               <w:ind w:right="-144"/>
               <w:rPr>
-                <w:rFonts w:asciiTheme="minorHAnsi" w:hAnsiTheme="minorHAnsi" w:cstheme="minorHAnsi"/>
+                <w:rFonts w:ascii="Arial" w:hAnsi="Arial" w:cs="Arial"/>
                 <w:color w:val="auto"/>
-                <w:sz w:val="20"/>
-                <w:szCs w:val="20"/>
               </w:rPr>
             </w:pPr>
             <w:r>
               <w:rPr>
-                <w:rFonts w:asciiTheme="minorHAnsi" w:hAnsiTheme="minorHAnsi" w:cstheme="minorHAnsi"/>
+                <w:rFonts w:ascii="Arial" w:hAnsi="Arial" w:cs="Arial"/>
                 <w:color w:val="auto"/>
-                <w:sz w:val="20"/>
-                <w:szCs w:val="20"/>
               </w:rPr>
               <w:t>Critical Thinker</w:t>
             </w:r>
@@ -1352,54 +771,20 @@
               <w:pStyle w:val="ListParagraph"/>
               <w:numPr>
                 <w:ilvl w:val="0"/>
-                <w:numId w:val="12"/>
-              </w:numPr>
-              <w:spacing w:after="13" w:line="240" w:lineRule="auto"/>
-              <w:ind w:right="-144"/>
-              <w:rPr>
-                <w:rFonts w:asciiTheme="minorHAnsi" w:hAnsiTheme="minorHAnsi" w:cstheme="minorHAnsi"/>
-                <w:color w:val="auto"/>
-                <w:sz w:val="20"/>
-                <w:szCs w:val="20"/>
-              </w:rPr>
-            </w:pPr>
-            <w:r>
-              <w:rPr>
-                <w:rFonts w:asciiTheme="minorHAnsi" w:hAnsiTheme="minorHAnsi" w:cstheme="minorHAnsi"/>
-                <w:color w:val="auto"/>
-                <w:sz w:val="20"/>
-                <w:szCs w:val="20"/>
-              </w:rPr>
-              <w:t>Data Mining</w:t>
-            </w:r>
-          </w:p>
-        </w:tc>
-        <w:tc>
-          <w:tcPr>
-            <w:tcW w:w="5395" w:type="dxa"/>
-          </w:tcPr>
-          <w:p>
-            <w:pPr>
-              <w:pStyle w:val="ListParagraph"/>
-              <w:numPr>
-                <w:ilvl w:val="0"/>
                 <w:numId w:val="13"/>
               </w:numPr>
               <w:spacing w:after="13" w:line="240" w:lineRule="auto"/>
               <w:ind w:right="-144"/>
               <w:rPr>
-                <w:rFonts w:asciiTheme="minorHAnsi" w:hAnsiTheme="minorHAnsi" w:cstheme="minorHAnsi"/>
+                <w:rFonts w:ascii="Arial" w:hAnsi="Arial" w:cs="Arial"/>
                 <w:color w:val="auto"/>
-                <w:sz w:val="20"/>
-                <w:szCs w:val="20"/>
               </w:rPr>
             </w:pPr>
             <w:r>
               <w:rPr>
-                <w:rFonts w:asciiTheme="minorHAnsi" w:hAnsiTheme="minorHAnsi" w:cstheme="minorHAnsi"/>
+                <w:rFonts w:ascii="Arial" w:hAnsi="Arial" w:cs="Arial"/>
                 <w:color w:val="auto"/>
-                <w:sz w:val="20"/>
-                <w:szCs w:val="20"/>
+                <w:highlight w:val="yellow"/>
               </w:rPr>
               <w:t>Meets Deadlines</w:t>
             </w:r>
@@ -1416,54 +801,19 @@
               <w:pStyle w:val="ListParagraph"/>
               <w:numPr>
                 <w:ilvl w:val="0"/>
-                <w:numId w:val="12"/>
-              </w:numPr>
-              <w:spacing w:after="13" w:line="240" w:lineRule="auto"/>
-              <w:ind w:right="-144"/>
-              <w:rPr>
-                <w:rFonts w:asciiTheme="minorHAnsi" w:hAnsiTheme="minorHAnsi" w:cstheme="minorHAnsi"/>
-                <w:color w:val="auto"/>
-                <w:sz w:val="20"/>
-                <w:szCs w:val="20"/>
-              </w:rPr>
-            </w:pPr>
-            <w:r>
-              <w:rPr>
-                <w:rFonts w:asciiTheme="minorHAnsi" w:hAnsiTheme="minorHAnsi" w:cstheme="minorHAnsi"/>
-                <w:color w:val="auto"/>
-                <w:sz w:val="20"/>
-                <w:szCs w:val="20"/>
-              </w:rPr>
-              <w:t>Fundamental Statistics</w:t>
-            </w:r>
-          </w:p>
-        </w:tc>
-        <w:tc>
-          <w:tcPr>
-            <w:tcW w:w="5395" w:type="dxa"/>
-          </w:tcPr>
-          <w:p>
-            <w:pPr>
-              <w:pStyle w:val="ListParagraph"/>
-              <w:numPr>
-                <w:ilvl w:val="0"/>
                 <w:numId w:val="13"/>
               </w:numPr>
               <w:spacing w:after="13" w:line="240" w:lineRule="auto"/>
               <w:ind w:right="-144"/>
               <w:rPr>
-                <w:rFonts w:asciiTheme="minorHAnsi" w:hAnsiTheme="minorHAnsi" w:cstheme="minorHAnsi"/>
+                <w:rFonts w:ascii="Arial" w:hAnsi="Arial" w:cs="Arial"/>
                 <w:color w:val="auto"/>
-                <w:sz w:val="20"/>
-                <w:szCs w:val="20"/>
               </w:rPr>
             </w:pPr>
             <w:r>
               <w:rPr>
-                <w:rFonts w:asciiTheme="minorHAnsi" w:hAnsiTheme="minorHAnsi" w:cstheme="minorHAnsi"/>
+                <w:rFonts w:ascii="Arial" w:hAnsi="Arial" w:cs="Arial"/>
                 <w:color w:val="auto"/>
-                <w:sz w:val="20"/>
-                <w:szCs w:val="20"/>
               </w:rPr>
               <w:t>Problem Solver</w:t>
             </w:r>
@@ -1483,54 +833,21 @@
               <w:pStyle w:val="ListParagraph"/>
               <w:numPr>
                 <w:ilvl w:val="0"/>
-                <w:numId w:val="12"/>
-              </w:numPr>
-              <w:spacing w:after="13" w:line="240" w:lineRule="auto"/>
-              <w:ind w:right="-144"/>
-              <w:rPr>
-                <w:rFonts w:asciiTheme="minorHAnsi" w:hAnsiTheme="minorHAnsi" w:cstheme="minorHAnsi"/>
-                <w:color w:val="auto"/>
-                <w:sz w:val="20"/>
-                <w:szCs w:val="20"/>
-              </w:rPr>
-            </w:pPr>
-            <w:r>
-              <w:rPr>
-                <w:rFonts w:asciiTheme="minorHAnsi" w:hAnsiTheme="minorHAnsi" w:cstheme="minorHAnsi"/>
-                <w:color w:val="auto"/>
-                <w:sz w:val="20"/>
-                <w:szCs w:val="20"/>
-              </w:rPr>
-              <w:t>Front-End Web Data Visualization and Geo-mapping</w:t>
-            </w:r>
-          </w:p>
-        </w:tc>
-        <w:tc>
-          <w:tcPr>
-            <w:tcW w:w="5395" w:type="dxa"/>
-          </w:tcPr>
-          <w:p>
-            <w:pPr>
-              <w:pStyle w:val="ListParagraph"/>
-              <w:numPr>
-                <w:ilvl w:val="0"/>
                 <w:numId w:val="13"/>
               </w:numPr>
               <w:spacing w:after="13" w:line="240" w:lineRule="auto"/>
               <w:ind w:right="-144"/>
               <w:rPr>
-                <w:rFonts w:asciiTheme="minorHAnsi" w:hAnsiTheme="minorHAnsi" w:cstheme="minorHAnsi"/>
+                <w:rFonts w:ascii="Arial" w:hAnsi="Arial" w:cs="Arial"/>
                 <w:color w:val="auto"/>
-                <w:sz w:val="20"/>
-                <w:szCs w:val="20"/>
+                <w:highlight w:val="yellow"/>
               </w:rPr>
             </w:pPr>
             <w:r>
               <w:rPr>
-                <w:rFonts w:asciiTheme="minorHAnsi" w:hAnsiTheme="minorHAnsi" w:cstheme="minorHAnsi"/>
+                <w:rFonts w:ascii="Arial" w:hAnsi="Arial" w:cs="Arial"/>
                 <w:color w:val="auto"/>
-                <w:sz w:val="20"/>
-                <w:szCs w:val="20"/>
+                <w:highlight w:val="yellow"/>
               </w:rPr>
               <w:t>Project Management</w:t>
             </w:r>
@@ -1547,48 +864,26 @@
               <w:pStyle w:val="ListParagraph"/>
               <w:numPr>
                 <w:ilvl w:val="0"/>
-                <w:numId w:val="12"/>
+                <w:numId w:val="13"/>
               </w:numPr>
               <w:spacing w:after="13" w:line="240" w:lineRule="auto"/>
               <w:ind w:right="-144"/>
               <w:rPr>
-                <w:rFonts w:asciiTheme="minorHAnsi" w:hAnsiTheme="minorHAnsi" w:cstheme="minorHAnsi"/>
+                <w:rFonts w:ascii="Arial" w:hAnsi="Arial" w:cs="Arial"/>
                 <w:color w:val="auto"/>
-                <w:sz w:val="20"/>
-                <w:szCs w:val="20"/>
               </w:rPr>
             </w:pPr>
             <w:r>
               <w:rPr>
-                <w:rFonts w:asciiTheme="minorHAnsi" w:hAnsiTheme="minorHAnsi" w:cstheme="minorHAnsi"/>
+                <w:rFonts w:ascii="Arial" w:hAnsi="Arial" w:cs="Arial"/>
                 <w:color w:val="auto"/>
-                <w:sz w:val="20"/>
-                <w:szCs w:val="20"/>
               </w:rPr>
-              <w:t xml:space="preserve">Coding: Python, R, </w:t>
-            </w:r>
-            <w:proofErr w:type="spellStart"/>
-            <w:r>
-              <w:rPr>
-                <w:rFonts w:asciiTheme="minorHAnsi" w:hAnsiTheme="minorHAnsi" w:cstheme="minorHAnsi"/>
-                <w:color w:val="auto"/>
-                <w:sz w:val="20"/>
-                <w:szCs w:val="20"/>
-              </w:rPr>
-              <w:t>javaScript</w:t>
-            </w:r>
-            <w:proofErr w:type="spellEnd"/>
-            <w:r>
-              <w:rPr>
-                <w:rFonts w:asciiTheme="minorHAnsi" w:hAnsiTheme="minorHAnsi" w:cstheme="minorHAnsi"/>
-                <w:color w:val="auto"/>
-                <w:sz w:val="20"/>
-                <w:szCs w:val="20"/>
-              </w:rPr>
-              <w:t>, HTML, VBA</w:t>
+              <w:t>Self-Motivated</w:t>
             </w:r>
           </w:p>
         </w:tc>
+      </w:tr>
+      <w:tr>
         <w:tc>
           <w:tcPr>
             <w:tcW w:w="5395" w:type="dxa"/>
@@ -1603,70 +898,24 @@
               <w:spacing w:after="13" w:line="240" w:lineRule="auto"/>
               <w:ind w:right="-144"/>
               <w:rPr>
-                <w:rFonts w:asciiTheme="minorHAnsi" w:hAnsiTheme="minorHAnsi" w:cstheme="minorHAnsi"/>
+                <w:rFonts w:ascii="Arial" w:hAnsi="Arial" w:cs="Arial"/>
                 <w:color w:val="auto"/>
-                <w:sz w:val="20"/>
-                <w:szCs w:val="20"/>
               </w:rPr>
             </w:pPr>
             <w:r>
               <w:rPr>
-                <w:rFonts w:asciiTheme="minorHAnsi" w:hAnsiTheme="minorHAnsi" w:cstheme="minorHAnsi"/>
+                <w:rFonts w:ascii="Arial" w:hAnsi="Arial" w:cs="Arial"/>
                 <w:color w:val="auto"/>
-                <w:sz w:val="20"/>
-                <w:szCs w:val="20"/>
               </w:rPr>
-              <w:t>Self-Motivated</w:t>
+              <w:t xml:space="preserve">Strong Oral/Written </w:t>
             </w:r>
-          </w:p>
-        </w:tc>
-      </w:tr>
-      <w:tr>
-        <w:tc>
-          <w:tcPr>
-            <w:tcW w:w="5395" w:type="dxa"/>
-          </w:tcPr>
-          <w:p>
-            <w:pPr>
-              <w:spacing w:after="13" w:line="240" w:lineRule="auto"/>
-              <w:ind w:right="-144"/>
-              <w:rPr>
-                <w:rFonts w:asciiTheme="minorHAnsi" w:hAnsiTheme="minorHAnsi" w:cstheme="minorHAnsi"/>
-                <w:color w:val="auto"/>
-                <w:sz w:val="20"/>
-                <w:szCs w:val="20"/>
-              </w:rPr>
-            </w:pPr>
-          </w:p>
-        </w:tc>
-        <w:tc>
-          <w:tcPr>
-            <w:tcW w:w="5395" w:type="dxa"/>
-          </w:tcPr>
-          <w:p>
-            <w:pPr>
-              <w:pStyle w:val="ListParagraph"/>
-              <w:numPr>
-                <w:ilvl w:val="0"/>
-                <w:numId w:val="13"/>
-              </w:numPr>
-              <w:spacing w:after="13" w:line="240" w:lineRule="auto"/>
-              <w:ind w:right="-144"/>
-              <w:rPr>
-                <w:rFonts w:asciiTheme="minorHAnsi" w:hAnsiTheme="minorHAnsi" w:cstheme="minorHAnsi"/>
-                <w:color w:val="auto"/>
-                <w:sz w:val="20"/>
-                <w:szCs w:val="20"/>
-              </w:rPr>
-            </w:pPr>
             <w:r>
               <w:rPr>
-                <w:rFonts w:asciiTheme="minorHAnsi" w:hAnsiTheme="minorHAnsi" w:cstheme="minorHAnsi"/>
+                <w:rFonts w:ascii="Arial" w:hAnsi="Arial" w:cs="Arial"/>
                 <w:color w:val="auto"/>
-                <w:sz w:val="20"/>
-                <w:szCs w:val="20"/>
+                <w:highlight w:val="yellow"/>
               </w:rPr>
-              <w:t>Strong Oral/Written Communication</w:t>
+              <w:t>Communication</w:t>
             </w:r>
           </w:p>
         </w:tc>
@@ -1674,22 +923,930 @@
     </w:tbl>
     <w:p>
       <w:pPr>
-        <w:shd w:val="clear" w:color="auto" w:fill="FFFFFF"/>
-        <w:spacing w:before="100" w:beforeAutospacing="1" w:after="100" w:afterAutospacing="1" w:line="240" w:lineRule="auto"/>
-        <w:rPr>
+        <w:rPr>
+          <w:rFonts w:ascii="Arial" w:hAnsi="Arial" w:cs="Arial"/>
+        </w:rPr>
+      </w:pPr>
+    </w:p>
+    <w:p>
+      <w:pPr>
+        <w:pStyle w:val="Heading3"/>
+        <w:spacing w:before="0" w:after="80"/>
+        <w:jc w:val="center"/>
+        <w:rPr>
+          <w:rFonts w:ascii="Arial" w:hAnsi="Arial" w:cs="Arial"/>
           <w:b/>
           <w:bCs/>
+          <w:color w:val="000000"/>
+          <w:sz w:val="28"/>
+          <w:szCs w:val="28"/>
+        </w:rPr>
+      </w:pPr>
+      <w:r>
+        <w:rPr>
+          <w:rFonts w:ascii="Arial" w:hAnsi="Arial" w:cs="Arial"/>
+          <w:b/>
+          <w:bCs/>
+          <w:color w:val="000000"/>
+          <w:sz w:val="28"/>
+          <w:szCs w:val="28"/>
+        </w:rPr>
+        <w:t>Experience</w:t>
+      </w:r>
+    </w:p>
+    <w:p>
+      <w:pPr>
+        <w:rPr>
+          <w:rFonts w:ascii="Arial" w:hAnsi="Arial" w:cs="Arial"/>
           <w:color w:val="auto"/>
+        </w:rPr>
+      </w:pPr>
+      <w:r>
+        <w:rPr>
+          <w:rFonts w:ascii="Arial" w:hAnsi="Arial" w:cs="Arial"/>
           <w:sz w:val="24"/>
           <w:szCs w:val="24"/>
-          <w:u w:val="single"/>
-        </w:rPr>
-      </w:pPr>
+        </w:rPr>
+        <w:t>Project Estimator</w:t>
+      </w:r>
+      <w:r>
+        <w:rPr>
+          <w:rFonts w:ascii="Arial" w:hAnsi="Arial" w:cs="Arial"/>
+          <w:sz w:val="24"/>
+          <w:szCs w:val="24"/>
+        </w:rPr>
+        <w:tab/>
+      </w:r>
+      <w:r>
+        <w:rPr>
+          <w:rFonts w:ascii="Arial" w:hAnsi="Arial" w:cs="Arial"/>
+          <w:sz w:val="24"/>
+          <w:szCs w:val="24"/>
+        </w:rPr>
+        <w:tab/>
+      </w:r>
+      <w:r>
+        <w:rPr>
+          <w:rFonts w:ascii="Arial" w:hAnsi="Arial" w:cs="Arial"/>
+          <w:sz w:val="24"/>
+          <w:szCs w:val="24"/>
+        </w:rPr>
+        <w:tab/>
+      </w:r>
+      <w:r>
+        <w:rPr>
+          <w:rFonts w:ascii="Arial" w:hAnsi="Arial" w:cs="Arial"/>
+          <w:color w:val="auto"/>
+        </w:rPr>
+        <w:t>April 2016—Present</w:t>
+      </w:r>
+    </w:p>
+    <w:p>
+      <w:pPr>
+        <w:rPr>
+          <w:rFonts w:ascii="Arial" w:hAnsi="Arial" w:cs="Arial"/>
+          <w:b/>
+          <w:bCs/>
+          <w:color w:val="auto"/>
+        </w:rPr>
+      </w:pPr>
+      <w:r>
+        <w:rPr>
+          <w:rFonts w:ascii="Arial" w:hAnsi="Arial" w:cs="Arial"/>
+          <w:b/>
+          <w:bCs/>
+          <w:color w:val="auto"/>
+        </w:rPr>
+        <w:t>Energy Conservation Options (Oakland, CA)</w:t>
+      </w:r>
+    </w:p>
+    <w:p>
+      <w:pPr>
+        <w:rPr>
+          <w:rFonts w:ascii="Arial" w:hAnsi="Arial" w:cs="Arial"/>
+          <w:color w:val="auto"/>
+        </w:rPr>
+      </w:pPr>
+      <w:r>
+        <w:rPr>
+          <w:rFonts w:ascii="Arial" w:hAnsi="Arial" w:cs="Arial"/>
+          <w:color w:val="auto"/>
+        </w:rPr>
+        <w:t>Communicated with customer to determine needs and budget,</w:t>
+      </w:r>
+      <w:r>
+        <w:rPr>
+          <w:rFonts w:ascii="Arial" w:hAnsi="Arial" w:cs="Arial"/>
+          <w:color w:val="auto"/>
+        </w:rPr>
+        <w:t xml:space="preserve"> scraped web for competitive materials prices, </w:t>
+      </w:r>
+      <w:r>
+        <w:rPr>
+          <w:rFonts w:ascii="Arial" w:hAnsi="Arial" w:cs="Arial"/>
+          <w:color w:val="auto"/>
+        </w:rPr>
+        <w:t xml:space="preserve">collaborated with owner to make business driven decisions on labor pricing, </w:t>
+      </w:r>
+      <w:r>
+        <w:rPr>
+          <w:rFonts w:ascii="Arial" w:hAnsi="Arial" w:cs="Arial"/>
+          <w:color w:val="auto"/>
+        </w:rPr>
+        <w:t>generated estimates that met a predetermined deadline.</w:t>
+      </w:r>
+    </w:p>
+    <w:p>
+      <w:pPr>
+        <w:pStyle w:val="NormalWeb"/>
+        <w:spacing w:before="0" w:beforeAutospacing="0" w:after="0" w:afterAutospacing="0"/>
+      </w:pPr>
+      <w:r>
+        <w:rPr>
+          <w:rFonts w:ascii="Arial" w:hAnsi="Arial" w:cs="Arial"/>
+          <w:color w:val="000000"/>
+          <w:sz w:val="22"/>
+          <w:szCs w:val="22"/>
+        </w:rPr>
+        <w:t>Key Accomplishments:</w:t>
+      </w:r>
+    </w:p>
+    <w:p>
+      <w:pPr>
+        <w:numPr>
+          <w:ilvl w:val="0"/>
+          <w:numId w:val="1"/>
+        </w:numPr>
+        <w:spacing w:after="0" w:line="240" w:lineRule="auto"/>
+        <w:ind w:right="-144" w:hanging="360"/>
+        <w:rPr>
+          <w:rFonts w:ascii="Arial" w:hAnsi="Arial" w:cs="Arial"/>
+          <w:color w:val="auto"/>
+        </w:rPr>
+      </w:pPr>
+      <w:r>
+        <w:rPr>
+          <w:rFonts w:ascii="Arial" w:hAnsi="Arial" w:cs="Arial"/>
+          <w:color w:val="auto"/>
+        </w:rPr>
+        <w:lastRenderedPageBreak/>
+        <w:t>Reduced materials costs by 11% by cross referencing materials prices of 5 different suppliers</w:t>
+      </w:r>
+    </w:p>
+    <w:p>
+      <w:pPr>
+        <w:numPr>
+          <w:ilvl w:val="0"/>
+          <w:numId w:val="1"/>
+        </w:numPr>
+        <w:spacing w:after="0" w:line="240" w:lineRule="auto"/>
+        <w:ind w:right="-144" w:hanging="360"/>
+        <w:rPr>
+          <w:rFonts w:ascii="Arial" w:hAnsi="Arial" w:cs="Arial"/>
+          <w:color w:val="auto"/>
+        </w:rPr>
+      </w:pPr>
+      <w:r>
+        <w:rPr>
+          <w:rFonts w:ascii="Arial" w:hAnsi="Arial" w:cs="Arial"/>
+          <w:color w:val="auto"/>
+        </w:rPr>
+        <w:t>Incorporated a new division of electrical services to capture market share by bidding on jobs our company didn’t previously accept</w:t>
+      </w:r>
+    </w:p>
+    <w:p>
+      <w:pPr>
+        <w:numPr>
+          <w:ilvl w:val="0"/>
+          <w:numId w:val="1"/>
+        </w:numPr>
+        <w:spacing w:after="0" w:line="240" w:lineRule="auto"/>
+        <w:ind w:right="-144" w:hanging="360"/>
+        <w:rPr>
+          <w:rFonts w:ascii="Arial" w:hAnsi="Arial" w:cs="Arial"/>
+          <w:color w:val="auto"/>
+        </w:rPr>
+      </w:pPr>
+      <w:r>
+        <w:rPr>
+          <w:rFonts w:ascii="Arial" w:hAnsi="Arial" w:cs="Arial"/>
+          <w:color w:val="auto"/>
+        </w:rPr>
+        <w:t>Estimated electrical construction projects valued over $750,000</w:t>
+      </w:r>
+    </w:p>
+    <w:p>
+      <w:pPr>
+        <w:numPr>
+          <w:ilvl w:val="0"/>
+          <w:numId w:val="1"/>
+        </w:numPr>
+        <w:spacing w:line="240" w:lineRule="auto"/>
+        <w:ind w:right="-144" w:hanging="360"/>
+        <w:rPr>
+          <w:rFonts w:ascii="Arial" w:hAnsi="Arial" w:cs="Arial"/>
+          <w:color w:val="auto"/>
+        </w:rPr>
+      </w:pPr>
+      <w:r>
+        <w:rPr>
+          <w:rFonts w:ascii="Arial" w:hAnsi="Arial" w:cs="Arial"/>
+          <w:color w:val="auto"/>
+        </w:rPr>
+        <w:t>Met with clients and engineered solutions for customer’s electrical needs by creating sketches, As-Built blueprints, and Excel diagrams</w:t>
+      </w:r>
+    </w:p>
+    <w:p>
+      <w:pPr>
+        <w:spacing w:line="240" w:lineRule="auto"/>
+        <w:ind w:right="-144"/>
+        <w:rPr>
+          <w:rFonts w:ascii="Arial" w:hAnsi="Arial" w:cs="Arial"/>
+          <w:color w:val="auto"/>
+          <w:sz w:val="20"/>
+          <w:szCs w:val="20"/>
+        </w:rPr>
+      </w:pPr>
+    </w:p>
+    <w:p>
+      <w:pPr>
+        <w:rPr>
+          <w:rFonts w:ascii="Arial" w:hAnsi="Arial" w:cs="Arial"/>
+          <w:color w:val="auto"/>
+        </w:rPr>
+      </w:pPr>
+      <w:r>
+        <w:rPr>
+          <w:rFonts w:ascii="Arial" w:hAnsi="Arial" w:cs="Arial"/>
+          <w:sz w:val="24"/>
+          <w:szCs w:val="24"/>
+        </w:rPr>
+        <w:t>E</w:t>
+      </w:r>
+      <w:r>
+        <w:rPr>
+          <w:rFonts w:ascii="Arial" w:hAnsi="Arial" w:cs="Arial"/>
+          <w:sz w:val="24"/>
+          <w:szCs w:val="24"/>
+        </w:rPr>
+        <w:t>lectrician Foreman</w:t>
+      </w:r>
+      <w:r>
+        <w:rPr>
+          <w:rFonts w:ascii="Arial" w:hAnsi="Arial" w:cs="Arial"/>
+          <w:sz w:val="24"/>
+          <w:szCs w:val="24"/>
+        </w:rPr>
+        <w:tab/>
+      </w:r>
+      <w:r>
+        <w:rPr>
+          <w:rFonts w:ascii="Arial" w:hAnsi="Arial" w:cs="Arial"/>
+          <w:sz w:val="24"/>
+          <w:szCs w:val="24"/>
+        </w:rPr>
+        <w:tab/>
+      </w:r>
+      <w:r>
+        <w:rPr>
+          <w:rFonts w:ascii="Arial" w:hAnsi="Arial" w:cs="Arial"/>
+          <w:sz w:val="24"/>
+          <w:szCs w:val="24"/>
+        </w:rPr>
+        <w:tab/>
+      </w:r>
+      <w:r>
+        <w:rPr>
+          <w:rFonts w:ascii="Arial" w:hAnsi="Arial" w:cs="Arial"/>
+          <w:color w:val="auto"/>
+        </w:rPr>
+        <w:t>August 2010—March 2016</w:t>
+      </w:r>
+    </w:p>
+    <w:p>
+      <w:pPr>
+        <w:rPr>
+          <w:rFonts w:ascii="Arial" w:hAnsi="Arial" w:cs="Arial"/>
+          <w:b/>
+          <w:bCs/>
+          <w:color w:val="auto"/>
+        </w:rPr>
+      </w:pPr>
+      <w:r>
+        <w:rPr>
+          <w:rFonts w:ascii="Arial" w:hAnsi="Arial" w:cs="Arial"/>
+          <w:b/>
+          <w:bCs/>
+          <w:color w:val="auto"/>
+        </w:rPr>
+        <w:t>Rosendin Electric</w:t>
+      </w:r>
+      <w:r>
+        <w:rPr>
+          <w:rFonts w:ascii="Arial" w:hAnsi="Arial" w:cs="Arial"/>
+          <w:b/>
+          <w:bCs/>
+          <w:color w:val="auto"/>
+        </w:rPr>
+        <w:t xml:space="preserve"> </w:t>
+      </w:r>
+      <w:r>
+        <w:rPr>
+          <w:rFonts w:ascii="Arial" w:hAnsi="Arial" w:cs="Arial"/>
+          <w:b/>
+          <w:bCs/>
+          <w:color w:val="auto"/>
+        </w:rPr>
+        <w:t>(</w:t>
+      </w:r>
+      <w:r>
+        <w:rPr>
+          <w:rFonts w:ascii="Arial" w:hAnsi="Arial" w:cs="Arial"/>
+          <w:b/>
+          <w:bCs/>
+          <w:color w:val="auto"/>
+        </w:rPr>
+        <w:t>San Jose</w:t>
+      </w:r>
+      <w:r>
+        <w:rPr>
+          <w:rFonts w:ascii="Arial" w:hAnsi="Arial" w:cs="Arial"/>
+          <w:b/>
+          <w:bCs/>
+          <w:color w:val="auto"/>
+        </w:rPr>
+        <w:t>, CA)</w:t>
+      </w:r>
+    </w:p>
+    <w:p>
+      <w:pPr>
+        <w:rPr>
+          <w:rFonts w:ascii="Arial" w:hAnsi="Arial" w:cs="Arial"/>
+          <w:color w:val="auto"/>
+        </w:rPr>
+      </w:pPr>
+      <w:r>
+        <w:rPr>
+          <w:rFonts w:ascii="Arial" w:hAnsi="Arial" w:cs="Arial"/>
+          <w:color w:val="auto"/>
+        </w:rPr>
+        <w:t xml:space="preserve">Go between of upper management, </w:t>
+      </w:r>
+      <w:r>
+        <w:rPr>
+          <w:rFonts w:ascii="Arial" w:hAnsi="Arial" w:cs="Arial"/>
+          <w:color w:val="auto"/>
+        </w:rPr>
+        <w:t>customer,</w:t>
+      </w:r>
+      <w:r>
+        <w:rPr>
+          <w:rFonts w:ascii="Arial" w:hAnsi="Arial" w:cs="Arial"/>
+          <w:color w:val="auto"/>
+        </w:rPr>
+        <w:t xml:space="preserve"> and union workers, determined best locations of lighting devices</w:t>
+      </w:r>
+      <w:r>
+        <w:rPr>
+          <w:rFonts w:ascii="Arial" w:hAnsi="Arial" w:cs="Arial"/>
+          <w:color w:val="auto"/>
+        </w:rPr>
+        <w:t xml:space="preserve"> based on prints, and a constantly changing jobsite. Required critical thinking, problem solving, autonomy and management skills.</w:t>
+      </w:r>
+    </w:p>
+    <w:p>
+      <w:pPr>
+        <w:pStyle w:val="NormalWeb"/>
+        <w:spacing w:before="0" w:beforeAutospacing="0" w:after="0" w:afterAutospacing="0"/>
+      </w:pPr>
+      <w:r>
+        <w:rPr>
+          <w:rFonts w:ascii="Arial" w:hAnsi="Arial" w:cs="Arial"/>
+          <w:color w:val="000000"/>
+          <w:sz w:val="22"/>
+          <w:szCs w:val="22"/>
+        </w:rPr>
+        <w:t>Key Accomplishments:</w:t>
+      </w:r>
+    </w:p>
+    <w:p>
+      <w:pPr>
+        <w:numPr>
+          <w:ilvl w:val="0"/>
+          <w:numId w:val="1"/>
+        </w:numPr>
+        <w:spacing w:after="39" w:line="240" w:lineRule="auto"/>
+        <w:ind w:right="-144" w:hanging="360"/>
+        <w:rPr>
+          <w:rFonts w:ascii="Arial" w:hAnsi="Arial" w:cs="Arial"/>
+          <w:color w:val="auto"/>
+        </w:rPr>
+      </w:pPr>
+      <w:r>
+        <w:rPr>
+          <w:rFonts w:ascii="Arial" w:hAnsi="Arial" w:cs="Arial"/>
+          <w:color w:val="auto"/>
+        </w:rPr>
+        <w:t xml:space="preserve">Supervised </w:t>
+      </w:r>
+      <w:r>
+        <w:rPr>
+          <w:rFonts w:ascii="Arial" w:hAnsi="Arial" w:cs="Arial"/>
+          <w:color w:val="auto"/>
+        </w:rPr>
+        <w:t>9</w:t>
+      </w:r>
+      <w:r>
+        <w:rPr>
+          <w:rFonts w:ascii="Arial" w:hAnsi="Arial" w:cs="Arial"/>
+          <w:color w:val="auto"/>
+        </w:rPr>
+        <w:t>-person work crews, planned work process, coordinated with other trades, reviewed blueprints, and three-week look-ahead schedules</w:t>
+      </w:r>
+    </w:p>
+    <w:p>
+      <w:pPr>
+        <w:numPr>
+          <w:ilvl w:val="0"/>
+          <w:numId w:val="1"/>
+        </w:numPr>
+        <w:spacing w:after="0" w:line="240" w:lineRule="auto"/>
+        <w:ind w:right="-144" w:hanging="360"/>
+        <w:rPr>
+          <w:rFonts w:ascii="Arial" w:hAnsi="Arial" w:cs="Arial"/>
+          <w:color w:val="auto"/>
+        </w:rPr>
+      </w:pPr>
+      <w:r>
+        <w:rPr>
+          <w:rFonts w:ascii="Arial" w:hAnsi="Arial" w:cs="Arial"/>
+          <w:color w:val="auto"/>
+        </w:rPr>
+        <w:t>Trained and mentored apprentice electricians in multiple tasks and work methods</w:t>
+      </w:r>
+    </w:p>
+    <w:p>
+      <w:pPr>
+        <w:pStyle w:val="Heading1"/>
+        <w:spacing w:after="120" w:line="240" w:lineRule="auto"/>
+        <w:ind w:left="37" w:right="-144"/>
+        <w:rPr>
+          <w:rFonts w:ascii="Arial" w:hAnsi="Arial" w:cs="Arial"/>
+        </w:rPr>
+      </w:pPr>
+    </w:p>
+    <w:p>
+      <w:pPr>
+        <w:pStyle w:val="Heading3"/>
+        <w:spacing w:before="0" w:after="80"/>
+        <w:jc w:val="center"/>
+        <w:rPr>
+          <w:b/>
+          <w:bCs/>
+          <w:sz w:val="28"/>
+          <w:szCs w:val="28"/>
+        </w:rPr>
+      </w:pPr>
+      <w:r>
+        <w:rPr>
+          <w:rFonts w:ascii="Arial" w:hAnsi="Arial" w:cs="Arial"/>
+          <w:b/>
+          <w:bCs/>
+          <w:color w:val="000000"/>
+          <w:sz w:val="28"/>
+          <w:szCs w:val="28"/>
+        </w:rPr>
+        <w:t>Education</w:t>
+      </w:r>
+    </w:p>
+    <w:p>
+      <w:pPr>
+        <w:spacing w:after="0" w:line="240" w:lineRule="auto"/>
+        <w:ind w:right="-144"/>
+        <w:rPr>
+          <w:rFonts w:ascii="Arial" w:hAnsi="Arial" w:cs="Arial"/>
+          <w:bCs/>
+        </w:rPr>
+      </w:pPr>
+      <w:r>
+        <w:rPr>
+          <w:rFonts w:ascii="Arial" w:hAnsi="Arial" w:cs="Arial"/>
+          <w:b/>
+          <w:bCs/>
+        </w:rPr>
+        <w:t>UC Berkeley Extension</w:t>
+      </w:r>
+      <w:r>
+        <w:rPr>
+          <w:rFonts w:ascii="Arial" w:hAnsi="Arial" w:cs="Arial"/>
+          <w:b/>
+          <w:bCs/>
+        </w:rPr>
+        <w:t xml:space="preserve"> </w:t>
+      </w:r>
+      <w:r>
+        <w:rPr>
+          <w:rFonts w:ascii="Arial" w:hAnsi="Arial" w:cs="Arial"/>
+          <w:b/>
+        </w:rPr>
+        <w:t>—</w:t>
+      </w:r>
+      <w:r>
+        <w:rPr>
+          <w:rFonts w:ascii="Arial" w:hAnsi="Arial" w:cs="Arial"/>
+          <w:b/>
+          <w:bCs/>
+        </w:rPr>
+        <w:t xml:space="preserve"> Data </w:t>
+      </w:r>
+      <w:r>
+        <w:rPr>
+          <w:rFonts w:ascii="Arial" w:hAnsi="Arial" w:cs="Arial"/>
+          <w:b/>
+          <w:bCs/>
+        </w:rPr>
+        <w:t xml:space="preserve">Analytics Boot Camp </w:t>
+      </w:r>
+      <w:r>
+        <w:rPr>
+          <w:rFonts w:ascii="Arial" w:hAnsi="Arial" w:cs="Arial"/>
+          <w:b/>
+        </w:rPr>
+        <w:t xml:space="preserve">| </w:t>
+      </w:r>
+      <w:r>
+        <w:rPr>
+          <w:rFonts w:ascii="Arial" w:hAnsi="Arial" w:cs="Arial"/>
+          <w:bCs/>
+        </w:rPr>
+        <w:t>GPA 4.0</w:t>
+      </w:r>
+      <w:r>
+        <w:rPr>
+          <w:rFonts w:ascii="Arial" w:hAnsi="Arial" w:cs="Arial"/>
+          <w:bCs/>
+        </w:rPr>
+        <w:t xml:space="preserve"> </w:t>
+      </w:r>
+      <w:r>
+        <w:rPr>
+          <w:rFonts w:ascii="Arial" w:hAnsi="Arial" w:cs="Arial"/>
+          <w:b/>
+        </w:rPr>
+        <w:t>|</w:t>
+      </w:r>
+      <w:r>
+        <w:rPr>
+          <w:rFonts w:ascii="Arial" w:hAnsi="Arial" w:cs="Arial"/>
+          <w:b/>
+        </w:rPr>
+        <w:t xml:space="preserve"> Certificate</w:t>
+      </w:r>
+    </w:p>
+    <w:p>
+      <w:pPr>
+        <w:spacing w:after="0" w:line="240" w:lineRule="auto"/>
+        <w:ind w:right="-144"/>
+        <w:rPr>
+          <w:rFonts w:ascii="Arial" w:hAnsi="Arial" w:cs="Arial"/>
+          <w:b/>
+        </w:rPr>
+      </w:pPr>
+      <w:r>
+        <w:rPr>
+          <w:rFonts w:ascii="Arial" w:hAnsi="Arial" w:cs="Arial"/>
+          <w:b/>
+        </w:rPr>
+        <w:t>Projects Included:</w:t>
+      </w:r>
+    </w:p>
+    <w:p>
+      <w:pPr>
+        <w:pStyle w:val="ListParagraph"/>
+        <w:numPr>
+          <w:ilvl w:val="0"/>
+          <w:numId w:val="9"/>
+        </w:numPr>
+        <w:spacing w:after="0" w:line="240" w:lineRule="auto"/>
+        <w:ind w:right="-144"/>
+        <w:rPr>
+          <w:rFonts w:ascii="Arial" w:hAnsi="Arial" w:cs="Arial"/>
+          <w:bCs/>
+        </w:rPr>
+      </w:pPr>
+      <w:r>
+        <w:rPr>
+          <w:rFonts w:ascii="Arial" w:hAnsi="Arial" w:cs="Arial"/>
+          <w:bCs/>
+        </w:rPr>
+        <w:t>Excel and VBA stock analysis</w:t>
+      </w:r>
+    </w:p>
+    <w:p>
+      <w:pPr>
+        <w:pStyle w:val="ListParagraph"/>
+        <w:numPr>
+          <w:ilvl w:val="0"/>
+          <w:numId w:val="9"/>
+        </w:numPr>
+        <w:spacing w:after="0" w:line="240" w:lineRule="auto"/>
+        <w:ind w:right="-144"/>
+        <w:rPr>
+          <w:rFonts w:ascii="Arial" w:hAnsi="Arial" w:cs="Arial"/>
+          <w:bCs/>
+        </w:rPr>
+      </w:pPr>
+      <w:r>
+        <w:rPr>
+          <w:rFonts w:ascii="Arial" w:hAnsi="Arial" w:cs="Arial"/>
+          <w:bCs/>
+        </w:rPr>
+        <w:t>Python data analytics</w:t>
+      </w:r>
+    </w:p>
+    <w:p>
+      <w:pPr>
+        <w:pStyle w:val="ListParagraph"/>
+        <w:numPr>
+          <w:ilvl w:val="0"/>
+          <w:numId w:val="9"/>
+        </w:numPr>
+        <w:spacing w:after="0" w:line="240" w:lineRule="auto"/>
+        <w:ind w:right="-144"/>
+        <w:rPr>
+          <w:rFonts w:ascii="Arial" w:hAnsi="Arial" w:cs="Arial"/>
+          <w:bCs/>
+        </w:rPr>
+      </w:pPr>
+      <w:r>
+        <w:rPr>
+          <w:rFonts w:ascii="Arial" w:hAnsi="Arial" w:cs="Arial"/>
+          <w:bCs/>
+        </w:rPr>
+        <w:t>Creating Databases and using APIs to explore data</w:t>
+      </w:r>
+    </w:p>
+    <w:p>
+      <w:pPr>
+        <w:pStyle w:val="ListParagraph"/>
+        <w:numPr>
+          <w:ilvl w:val="0"/>
+          <w:numId w:val="9"/>
+        </w:numPr>
+        <w:spacing w:after="0" w:line="240" w:lineRule="auto"/>
+        <w:ind w:right="-144"/>
+        <w:rPr>
+          <w:rFonts w:ascii="Arial" w:hAnsi="Arial" w:cs="Arial"/>
+          <w:bCs/>
+        </w:rPr>
+      </w:pPr>
+      <w:r>
+        <w:rPr>
+          <w:rFonts w:ascii="Arial" w:hAnsi="Arial" w:cs="Arial"/>
+          <w:bCs/>
+        </w:rPr>
+        <w:t>Web visualization</w:t>
+      </w:r>
+    </w:p>
+    <w:p>
+      <w:pPr>
+        <w:pStyle w:val="ListParagraph"/>
+        <w:numPr>
+          <w:ilvl w:val="0"/>
+          <w:numId w:val="9"/>
+        </w:numPr>
+        <w:spacing w:line="240" w:lineRule="auto"/>
+        <w:ind w:right="-144"/>
+        <w:rPr>
+          <w:rFonts w:ascii="Arial" w:hAnsi="Arial" w:cs="Arial"/>
+          <w:bCs/>
+        </w:rPr>
+      </w:pPr>
+      <w:r>
+        <w:rPr>
+          <w:rFonts w:ascii="Arial" w:hAnsi="Arial" w:cs="Arial"/>
+          <w:bCs/>
+        </w:rPr>
+        <w:t>Machine learning</w:t>
+      </w:r>
+    </w:p>
+    <w:p>
+      <w:pPr>
+        <w:spacing w:after="0" w:line="240" w:lineRule="auto"/>
+        <w:ind w:left="37" w:right="-144" w:hanging="10"/>
+        <w:rPr>
+          <w:rFonts w:ascii="Arial" w:hAnsi="Arial" w:cs="Arial"/>
+        </w:rPr>
+      </w:pPr>
+      <w:r>
+        <w:rPr>
+          <w:rFonts w:ascii="Arial" w:hAnsi="Arial" w:cs="Arial"/>
+          <w:b/>
+        </w:rPr>
+        <w:t xml:space="preserve">University of California, Berkeley — Haas School of Business | </w:t>
+      </w:r>
+      <w:r>
+        <w:rPr>
+          <w:rFonts w:ascii="Arial" w:hAnsi="Arial" w:cs="Arial"/>
+        </w:rPr>
+        <w:t>GPA 3.5</w:t>
+      </w:r>
+      <w:r>
+        <w:rPr>
+          <w:rFonts w:ascii="Arial" w:hAnsi="Arial" w:cs="Arial"/>
+        </w:rPr>
+        <w:t xml:space="preserve"> </w:t>
+      </w:r>
+      <w:r>
+        <w:rPr>
+          <w:rFonts w:ascii="Arial" w:hAnsi="Arial" w:cs="Arial"/>
+          <w:b/>
+        </w:rPr>
+        <w:t>|</w:t>
+      </w:r>
+      <w:r>
+        <w:rPr>
+          <w:rFonts w:ascii="Arial" w:hAnsi="Arial" w:cs="Arial"/>
+          <w:b/>
+        </w:rPr>
+        <w:t xml:space="preserve"> Degree</w:t>
+      </w:r>
+    </w:p>
+    <w:p>
+      <w:pPr>
+        <w:spacing w:line="240" w:lineRule="auto"/>
+        <w:ind w:right="-144"/>
+        <w:rPr>
+          <w:rFonts w:ascii="Arial" w:hAnsi="Arial" w:cs="Arial"/>
+          <w:b/>
+          <w:bCs/>
+        </w:rPr>
+      </w:pPr>
+      <w:r>
+        <w:rPr>
+          <w:rFonts w:ascii="Arial" w:hAnsi="Arial" w:cs="Arial"/>
+          <w:b/>
+          <w:bCs/>
+        </w:rPr>
+        <w:t xml:space="preserve">Advanced Business Analytics UGBA 147 </w:t>
+      </w:r>
+    </w:p>
+    <w:p>
+      <w:pPr>
+        <w:pStyle w:val="ListParagraph"/>
+        <w:numPr>
+          <w:ilvl w:val="0"/>
+          <w:numId w:val="5"/>
+        </w:numPr>
+        <w:spacing w:after="348" w:line="276" w:lineRule="auto"/>
+        <w:ind w:right="-144"/>
+        <w:rPr>
+          <w:rFonts w:ascii="Arial" w:hAnsi="Arial" w:cs="Arial"/>
+        </w:rPr>
+      </w:pPr>
+      <w:r>
+        <w:rPr>
+          <w:rFonts w:ascii="Arial" w:hAnsi="Arial" w:cs="Arial"/>
+        </w:rPr>
+        <w:t>Cross tabulation, balancing and imputation of data</w:t>
+      </w:r>
+    </w:p>
+    <w:p>
+      <w:pPr>
+        <w:pStyle w:val="ListParagraph"/>
+        <w:numPr>
+          <w:ilvl w:val="0"/>
+          <w:numId w:val="5"/>
+        </w:numPr>
+        <w:spacing w:line="276" w:lineRule="auto"/>
+        <w:ind w:right="-144"/>
+        <w:rPr>
+          <w:rFonts w:ascii="Arial" w:hAnsi="Arial" w:cs="Arial"/>
+        </w:rPr>
+      </w:pPr>
+      <w:r>
+        <w:rPr>
+          <w:rFonts w:ascii="Arial" w:hAnsi="Arial" w:cs="Arial"/>
+        </w:rPr>
+        <w:t>Construct</w:t>
+      </w:r>
+      <w:r>
+        <w:rPr>
+          <w:rFonts w:ascii="Arial" w:hAnsi="Arial" w:cs="Arial"/>
+        </w:rPr>
+        <w:t>ion of</w:t>
+      </w:r>
+      <w:r>
+        <w:rPr>
+          <w:rFonts w:ascii="Arial" w:hAnsi="Arial" w:cs="Arial"/>
+        </w:rPr>
+        <w:t xml:space="preserve"> SVM, Decision Tree, </w:t>
+      </w:r>
+      <w:proofErr w:type="spellStart"/>
+      <w:r>
+        <w:rPr>
+          <w:rFonts w:ascii="Arial" w:hAnsi="Arial" w:cs="Arial"/>
+        </w:rPr>
+        <w:t>NaiveBayes</w:t>
+      </w:r>
+      <w:proofErr w:type="spellEnd"/>
+      <w:r>
+        <w:rPr>
+          <w:rFonts w:ascii="Arial" w:hAnsi="Arial" w:cs="Arial"/>
+        </w:rPr>
+        <w:t>, K-nearest Neighbors, and Logistic Regression models to evaluate test and training data</w:t>
+      </w:r>
+    </w:p>
+    <w:p>
+      <w:pPr>
+        <w:spacing w:after="0" w:line="240" w:lineRule="auto"/>
+        <w:ind w:right="-144"/>
+        <w:rPr>
+          <w:rFonts w:ascii="Arial" w:hAnsi="Arial" w:cs="Arial"/>
+          <w:b/>
+          <w:bCs/>
+        </w:rPr>
+      </w:pPr>
+      <w:r>
+        <w:rPr>
+          <w:rFonts w:ascii="Arial" w:hAnsi="Arial" w:cs="Arial"/>
+          <w:b/>
+          <w:bCs/>
+        </w:rPr>
+        <w:t xml:space="preserve">Data Science Applications in Finance and Accounting UGBA 137 </w:t>
+      </w:r>
+    </w:p>
+    <w:p>
+      <w:pPr>
+        <w:spacing w:after="120" w:line="240" w:lineRule="auto"/>
+        <w:ind w:right="-144"/>
+        <w:rPr>
+          <w:rFonts w:ascii="Arial" w:hAnsi="Arial" w:cs="Arial"/>
+        </w:rPr>
+      </w:pPr>
+      <w:r>
+        <w:rPr>
+          <w:rFonts w:ascii="Arial" w:hAnsi="Arial" w:cs="Arial"/>
+        </w:rPr>
+        <w:t>Analyzed several case studies, including:</w:t>
+      </w:r>
+    </w:p>
+    <w:p>
+      <w:pPr>
+        <w:pStyle w:val="ListParagraph"/>
+        <w:numPr>
+          <w:ilvl w:val="0"/>
+          <w:numId w:val="7"/>
+        </w:numPr>
+        <w:spacing w:after="0" w:line="276" w:lineRule="auto"/>
+        <w:ind w:right="-144"/>
+        <w:rPr>
+          <w:rFonts w:ascii="Arial" w:hAnsi="Arial" w:cs="Arial"/>
+        </w:rPr>
+      </w:pPr>
+      <w:r>
+        <w:rPr>
+          <w:rFonts w:ascii="Arial" w:hAnsi="Arial" w:cs="Arial"/>
+        </w:rPr>
+        <w:t>“Breaking Barriers: Micro-mortgage Analytics,” studied costs/benefits of giving loans to non-traditionally vetted candidates using a logistic regression, confusion matrix, and a cost function to predict earnings</w:t>
+      </w:r>
+    </w:p>
+    <w:p>
+      <w:pPr>
+        <w:pStyle w:val="ListParagraph"/>
+        <w:numPr>
+          <w:ilvl w:val="0"/>
+          <w:numId w:val="7"/>
+        </w:numPr>
+        <w:spacing w:after="0" w:line="276" w:lineRule="auto"/>
+        <w:ind w:right="-144"/>
+        <w:rPr>
+          <w:rFonts w:ascii="Arial" w:hAnsi="Arial" w:cs="Arial"/>
+        </w:rPr>
+      </w:pPr>
+      <w:r>
+        <w:rPr>
+          <w:rFonts w:ascii="Arial" w:hAnsi="Arial" w:cs="Arial"/>
+        </w:rPr>
+        <w:t xml:space="preserve">“Predicting Earnings Manipulation by Indian Firms Using Machine Learning,” studied costs/benefits of firms that manipulate earnings by creating predictor variables, measuring our predictions against known </w:t>
+      </w:r>
+      <w:r>
+        <w:rPr>
+          <w:rFonts w:ascii="Arial" w:hAnsi="Arial" w:cs="Arial"/>
+        </w:rPr>
+        <w:t>results,</w:t>
+      </w:r>
+      <w:r>
+        <w:rPr>
+          <w:rFonts w:ascii="Arial" w:hAnsi="Arial" w:cs="Arial"/>
+        </w:rPr>
+        <w:t xml:space="preserve"> and applying a cost function to show how much revenue can be increased by using machine learning predictions</w:t>
+      </w:r>
     </w:p>
     <w:sectPr>
       <w:type w:val="continuous"/>
       <w:pgSz w:w="12240" w:h="15840"/>
-      <w:pgMar w:top="720" w:right="720" w:bottom="720" w:left="720" w:header="720" w:footer="720" w:gutter="0"/>
+      <w:pgMar w:top="1440" w:right="1440" w:bottom="1440" w:left="1440" w:header="720" w:footer="720" w:gutter="0"/>
       <w:cols w:space="720"/>
       <w:docGrid w:linePitch="299"/>
     </w:sectPr>
@@ -3418,6 +3575,18 @@
   </w:num>
   <w:num w:numId="10" w16cid:durableId="430324000">
     <w:abstractNumId w:val="12"/>
+  </w:num>
+  <w:num w:numId="11" w16cid:durableId="1823228900">
+    <w:abstractNumId w:val="6"/>
+  </w:num>
+  <w:num w:numId="12" w16cid:durableId="2031560967">
+    <w:abstractNumId w:val="7"/>
+  </w:num>
+  <w:num w:numId="13" w16cid:durableId="1014262674">
+    <w:abstractNumId w:val="0"/>
+  </w:num>
+  <w:num w:numId="14" w16cid:durableId="184560274">
+    <w:abstractNumId w:val="7"/>
     <w:lvlOverride w:ilvl="0"/>
     <w:lvlOverride w:ilvl="1"/>
     <w:lvlOverride w:ilvl="2"/>
@@ -3427,24 +3596,6 @@
     <w:lvlOverride w:ilvl="6"/>
     <w:lvlOverride w:ilvl="7"/>
     <w:lvlOverride w:ilvl="8"/>
-  </w:num>
-  <w:num w:numId="11" w16cid:durableId="1823228900">
-    <w:abstractNumId w:val="6"/>
-    <w:lvlOverride w:ilvl="0"/>
-    <w:lvlOverride w:ilvl="1"/>
-    <w:lvlOverride w:ilvl="2"/>
-    <w:lvlOverride w:ilvl="3"/>
-    <w:lvlOverride w:ilvl="4"/>
-    <w:lvlOverride w:ilvl="5"/>
-    <w:lvlOverride w:ilvl="6"/>
-    <w:lvlOverride w:ilvl="7"/>
-    <w:lvlOverride w:ilvl="8"/>
-  </w:num>
-  <w:num w:numId="12" w16cid:durableId="2031560967">
-    <w:abstractNumId w:val="7"/>
-  </w:num>
-  <w:num w:numId="13" w16cid:durableId="1014262674">
-    <w:abstractNumId w:val="0"/>
   </w:num>
 </w:numbering>
 </file>
@@ -3873,6 +4024,29 @@
       <w:u w:val="single" w:color="000000"/>
     </w:rPr>
   </w:style>
+  <w:style w:type="paragraph" w:styleId="Heading3">
+    <w:name w:val="heading 3"/>
+    <w:basedOn w:val="Normal"/>
+    <w:next w:val="Normal"/>
+    <w:link w:val="Heading3Char"/>
+    <w:uiPriority w:val="9"/>
+    <w:semiHidden/>
+    <w:unhideWhenUsed/>
+    <w:qFormat/>
+    <w:rsid w:val="00816B45"/>
+    <w:pPr>
+      <w:keepNext/>
+      <w:keepLines/>
+      <w:spacing w:before="40" w:after="0"/>
+      <w:outlineLvl w:val="2"/>
+    </w:pPr>
+    <w:rPr>
+      <w:rFonts w:asciiTheme="majorHAnsi" w:eastAsiaTheme="majorEastAsia" w:hAnsiTheme="majorHAnsi" w:cstheme="majorBidi"/>
+      <w:color w:val="1F3763" w:themeColor="accent1" w:themeShade="7F"/>
+      <w:sz w:val="24"/>
+      <w:szCs w:val="24"/>
+    </w:rPr>
+  </w:style>
   <w:style w:type="character" w:default="1" w:styleId="DefaultParagraphFont">
     <w:name w:val="Default Paragraph Font"/>
     <w:uiPriority w:val="1"/>
@@ -3882,6 +4056,7 @@
   <w:style w:type="table" w:default="1" w:styleId="TableNormal">
     <w:name w:val="Normal Table"/>
     <w:uiPriority w:val="99"/>
+    <w:semiHidden/>
     <w:unhideWhenUsed/>
     <w:tblPr>
       <w:tblInd w:w="0" w:type="dxa"/>
@@ -4066,6 +4241,37 @@
         <w:insideV w:val="single" w:sz="4" w:space="0" w:color="auto"/>
       </w:tblBorders>
     </w:tblPr>
+  </w:style>
+  <w:style w:type="paragraph" w:styleId="NormalWeb">
+    <w:name w:val="Normal (Web)"/>
+    <w:basedOn w:val="Normal"/>
+    <w:uiPriority w:val="99"/>
+    <w:semiHidden/>
+    <w:unhideWhenUsed/>
+    <w:rsid w:val="00F75B5F"/>
+    <w:pPr>
+      <w:spacing w:before="100" w:beforeAutospacing="1" w:after="100" w:afterAutospacing="1" w:line="240" w:lineRule="auto"/>
+    </w:pPr>
+    <w:rPr>
+      <w:rFonts w:ascii="Times New Roman" w:eastAsia="Times New Roman" w:hAnsi="Times New Roman" w:cs="Times New Roman"/>
+      <w:color w:val="auto"/>
+      <w:sz w:val="24"/>
+      <w:szCs w:val="24"/>
+    </w:rPr>
+  </w:style>
+  <w:style w:type="character" w:customStyle="1" w:styleId="Heading3Char">
+    <w:name w:val="Heading 3 Char"/>
+    <w:basedOn w:val="DefaultParagraphFont"/>
+    <w:link w:val="Heading3"/>
+    <w:uiPriority w:val="9"/>
+    <w:semiHidden/>
+    <w:rsid w:val="00816B45"/>
+    <w:rPr>
+      <w:rFonts w:asciiTheme="majorHAnsi" w:eastAsiaTheme="majorEastAsia" w:hAnsiTheme="majorHAnsi" w:cstheme="majorBidi"/>
+      <w:color w:val="1F3763" w:themeColor="accent1" w:themeShade="7F"/>
+      <w:sz w:val="24"/>
+      <w:szCs w:val="24"/>
+    </w:rPr>
   </w:style>
 </w:styles>
 </file>
